--- a/Rapport/rapports corrigés/E5. Projet RAG.docx
+++ b/Rapport/rapports corrigés/E5. Projet RAG.docx
@@ -254,435 +254,713 @@
         <w:t>Joachim</w:t>
       </w:r>
     </w:p>
-    <w:p>
-      <w:pPr>
-        <w:keepNext/>
-        <w:keepLines/>
-        <w:pBdr>
-          <w:top w:val="nil"/>
-          <w:left w:val="nil"/>
-          <w:bottom w:val="nil"/>
-          <w:right w:val="nil"/>
-          <w:between w:val="nil"/>
-        </w:pBdr>
-        <w:spacing w:before="240" w:after="0"/>
-        <w:rPr>
-          <w:color w:val="2F5496"/>
-          <w:sz w:val="32"/>
-          <w:szCs w:val="32"/>
-        </w:rPr>
-      </w:pPr>
-      <w:r>
-        <w:rPr>
-          <w:color w:val="2F5496"/>
-          <w:sz w:val="32"/>
-          <w:szCs w:val="32"/>
-        </w:rPr>
-        <w:lastRenderedPageBreak/>
-        <w:t>Table des matières</w:t>
-      </w:r>
-    </w:p>
     <w:sdt>
       <w:sdtPr>
-        <w:id w:val="687343429"/>
+        <w:id w:val="-1871899787"/>
         <w:docPartObj>
           <w:docPartGallery w:val="Table of Contents"/>
           <w:docPartUnique/>
         </w:docPartObj>
       </w:sdtPr>
+      <w:sdtEndPr>
+        <w:rPr>
+          <w:rFonts w:ascii="Calibri" w:eastAsia="Calibri" w:hAnsi="Calibri" w:cs="Calibri"/>
+          <w:b/>
+          <w:bCs/>
+          <w:color w:val="auto"/>
+          <w:sz w:val="22"/>
+          <w:szCs w:val="22"/>
+        </w:rPr>
+      </w:sdtEndPr>
       <w:sdtContent>
         <w:p>
           <w:pPr>
-            <w:pBdr>
-              <w:top w:val="nil"/>
-              <w:left w:val="nil"/>
-              <w:bottom w:val="nil"/>
-              <w:right w:val="nil"/>
-              <w:between w:val="nil"/>
-            </w:pBdr>
+            <w:pStyle w:val="En-ttedetabledesmatires"/>
+          </w:pPr>
+          <w:r>
+            <w:t>Table des matières</w:t>
+          </w:r>
+        </w:p>
+        <w:p>
+          <w:pPr>
+            <w:pStyle w:val="TM1"/>
             <w:tabs>
-              <w:tab w:val="right" w:pos="9062"/>
+              <w:tab w:val="right" w:leader="dot" w:pos="9062"/>
             </w:tabs>
-            <w:spacing w:after="100"/>
             <w:rPr>
-              <w:color w:val="000000"/>
+              <w:rFonts w:asciiTheme="minorHAnsi" w:eastAsiaTheme="minorEastAsia" w:hAnsiTheme="minorHAnsi" w:cstheme="minorBidi"/>
+              <w:noProof/>
+              <w:kern w:val="2"/>
               <w:sz w:val="24"/>
               <w:szCs w:val="24"/>
+              <w14:ligatures w14:val="standardContextual"/>
             </w:rPr>
           </w:pPr>
           <w:r>
             <w:fldChar w:fldCharType="begin"/>
           </w:r>
           <w:r>
-            <w:instrText xml:space="preserve"> TOC \h \u \z \t "Heading 1,1,Heading 2,2,Heading 3,3,"</w:instrText>
+            <w:instrText xml:space="preserve"> TOC \o "1-3" \h \z \u </w:instrText>
           </w:r>
           <w:r>
             <w:fldChar w:fldCharType="separate"/>
           </w:r>
-          <w:hyperlink w:anchor="_heading=h.gjdgxs">
+          <w:hyperlink w:anchor="_Toc193109685" w:history="1">
             <w:r>
               <w:rPr>
-                <w:color w:val="000000"/>
+                <w:rStyle w:val="Lienhypertexte"/>
+                <w:noProof/>
               </w:rPr>
               <w:t>A9. Compétence : Maintien en Condition Opérationnelle (MCO) d'une application d'IA</w:t>
             </w:r>
             <w:r>
               <w:rPr>
-                <w:color w:val="000000"/>
+                <w:noProof/>
+                <w:webHidden/>
               </w:rPr>
               <w:tab/>
+            </w:r>
+            <w:r>
+              <w:rPr>
+                <w:noProof/>
+                <w:webHidden/>
+              </w:rPr>
+              <w:fldChar w:fldCharType="begin"/>
+            </w:r>
+            <w:r>
+              <w:rPr>
+                <w:noProof/>
+                <w:webHidden/>
+              </w:rPr>
+              <w:instrText xml:space="preserve"> PAGEREF _Toc193109685 \h </w:instrText>
+            </w:r>
+            <w:r>
+              <w:rPr>
+                <w:noProof/>
+                <w:webHidden/>
+              </w:rPr>
+            </w:r>
+            <w:r>
+              <w:rPr>
+                <w:noProof/>
+                <w:webHidden/>
+              </w:rPr>
+              <w:fldChar w:fldCharType="separate"/>
+            </w:r>
+            <w:r>
+              <w:rPr>
+                <w:noProof/>
+                <w:webHidden/>
+              </w:rPr>
               <w:t>3</w:t>
+            </w:r>
+            <w:r>
+              <w:rPr>
+                <w:noProof/>
+                <w:webHidden/>
+              </w:rPr>
+              <w:fldChar w:fldCharType="end"/>
             </w:r>
           </w:hyperlink>
         </w:p>
         <w:p>
           <w:pPr>
-            <w:pBdr>
-              <w:top w:val="nil"/>
-              <w:left w:val="nil"/>
-              <w:bottom w:val="nil"/>
-              <w:right w:val="nil"/>
-              <w:between w:val="nil"/>
-            </w:pBdr>
+            <w:pStyle w:val="TM2"/>
             <w:tabs>
-              <w:tab w:val="right" w:pos="9062"/>
+              <w:tab w:val="right" w:leader="dot" w:pos="9062"/>
             </w:tabs>
-            <w:spacing w:after="100"/>
-            <w:ind w:left="220"/>
             <w:rPr>
-              <w:color w:val="000000"/>
+              <w:rFonts w:asciiTheme="minorHAnsi" w:eastAsiaTheme="minorEastAsia" w:hAnsiTheme="minorHAnsi" w:cstheme="minorBidi"/>
+              <w:noProof/>
+              <w:kern w:val="2"/>
               <w:sz w:val="24"/>
               <w:szCs w:val="24"/>
+              <w14:ligatures w14:val="standardContextual"/>
             </w:rPr>
           </w:pPr>
-          <w:hyperlink w:anchor="_heading=h.30j0zll">
+          <w:hyperlink w:anchor="_Toc193109686" w:history="1">
             <w:r>
               <w:rPr>
-                <w:color w:val="000000"/>
+                <w:rStyle w:val="Lienhypertexte"/>
+                <w:noProof/>
               </w:rPr>
               <w:t>C20. Surveillance et Monitorage de l'Application</w:t>
             </w:r>
             <w:r>
               <w:rPr>
-                <w:color w:val="000000"/>
+                <w:noProof/>
+                <w:webHidden/>
               </w:rPr>
               <w:tab/>
+            </w:r>
+            <w:r>
+              <w:rPr>
+                <w:noProof/>
+                <w:webHidden/>
+              </w:rPr>
+              <w:fldChar w:fldCharType="begin"/>
+            </w:r>
+            <w:r>
+              <w:rPr>
+                <w:noProof/>
+                <w:webHidden/>
+              </w:rPr>
+              <w:instrText xml:space="preserve"> PAGEREF _Toc193109686 \h </w:instrText>
+            </w:r>
+            <w:r>
+              <w:rPr>
+                <w:noProof/>
+                <w:webHidden/>
+              </w:rPr>
+            </w:r>
+            <w:r>
+              <w:rPr>
+                <w:noProof/>
+                <w:webHidden/>
+              </w:rPr>
+              <w:fldChar w:fldCharType="separate"/>
+            </w:r>
+            <w:r>
+              <w:rPr>
+                <w:noProof/>
+                <w:webHidden/>
+              </w:rPr>
               <w:t>3</w:t>
+            </w:r>
+            <w:r>
+              <w:rPr>
+                <w:noProof/>
+                <w:webHidden/>
+              </w:rPr>
+              <w:fldChar w:fldCharType="end"/>
             </w:r>
           </w:hyperlink>
         </w:p>
         <w:p>
           <w:pPr>
-            <w:pBdr>
-              <w:top w:val="nil"/>
-              <w:left w:val="nil"/>
-              <w:bottom w:val="nil"/>
-              <w:right w:val="nil"/>
-              <w:between w:val="nil"/>
-            </w:pBdr>
+            <w:pStyle w:val="TM3"/>
             <w:tabs>
               <w:tab w:val="left" w:pos="960"/>
-              <w:tab w:val="right" w:pos="9062"/>
+              <w:tab w:val="right" w:leader="dot" w:pos="9062"/>
             </w:tabs>
-            <w:spacing w:after="100"/>
-            <w:ind w:left="440"/>
             <w:rPr>
-              <w:color w:val="000000"/>
+              <w:rFonts w:asciiTheme="minorHAnsi" w:eastAsiaTheme="minorEastAsia" w:hAnsiTheme="minorHAnsi" w:cstheme="minorBidi"/>
+              <w:noProof/>
+              <w:kern w:val="2"/>
               <w:sz w:val="24"/>
               <w:szCs w:val="24"/>
+              <w14:ligatures w14:val="standardContextual"/>
             </w:rPr>
           </w:pPr>
-          <w:hyperlink w:anchor="_heading=h.1fob9te">
+          <w:hyperlink w:anchor="_Toc193109687" w:history="1">
             <w:r>
               <w:rPr>
-                <w:rFonts w:ascii="Noto Sans Symbols" w:eastAsia="Noto Sans Symbols" w:hAnsi="Noto Sans Symbols" w:cs="Noto Sans Symbols"/>
-                <w:color w:val="000000"/>
+                <w:rStyle w:val="Lienhypertexte"/>
+                <w:noProof/>
               </w:rPr>
-              <w:t>∙</w:t>
+              <w:t>1)</w:t>
             </w:r>
-          </w:hyperlink>
-          <w:hyperlink w:anchor="_heading=h.1fob9te">
             <w:r>
               <w:rPr>
-                <w:color w:val="000000"/>
+                <w:rFonts w:asciiTheme="minorHAnsi" w:eastAsiaTheme="minorEastAsia" w:hAnsiTheme="minorHAnsi" w:cstheme="minorBidi"/>
+                <w:noProof/>
+                <w:kern w:val="2"/>
                 <w:sz w:val="24"/>
                 <w:szCs w:val="24"/>
+                <w14:ligatures w14:val="standardContextual"/>
               </w:rPr>
               <w:tab/>
             </w:r>
+            <w:r>
+              <w:rPr>
+                <w:rStyle w:val="Lienhypertexte"/>
+                <w:noProof/>
+              </w:rPr>
+              <w:t>Métriques de la performance du système</w:t>
+            </w:r>
+            <w:r>
+              <w:rPr>
+                <w:noProof/>
+                <w:webHidden/>
+              </w:rPr>
+              <w:tab/>
+            </w:r>
+            <w:r>
+              <w:rPr>
+                <w:noProof/>
+                <w:webHidden/>
+              </w:rPr>
+              <w:fldChar w:fldCharType="begin"/>
+            </w:r>
+            <w:r>
+              <w:rPr>
+                <w:noProof/>
+                <w:webHidden/>
+              </w:rPr>
+              <w:instrText xml:space="preserve"> PAGEREF _Toc193109687 \h </w:instrText>
+            </w:r>
+            <w:r>
+              <w:rPr>
+                <w:noProof/>
+                <w:webHidden/>
+              </w:rPr>
+            </w:r>
+            <w:r>
+              <w:rPr>
+                <w:noProof/>
+                <w:webHidden/>
+              </w:rPr>
+              <w:fldChar w:fldCharType="separate"/>
+            </w:r>
+            <w:r>
+              <w:rPr>
+                <w:noProof/>
+                <w:webHidden/>
+              </w:rPr>
+              <w:t>3</w:t>
+            </w:r>
+            <w:r>
+              <w:rPr>
+                <w:noProof/>
+                <w:webHidden/>
+              </w:rPr>
+              <w:fldChar w:fldCharType="end"/>
+            </w:r>
           </w:hyperlink>
-          <w:r>
-            <w:fldChar w:fldCharType="begin"/>
-          </w:r>
-          <w:r>
-            <w:instrText xml:space="preserve"> PAGEREF _heading=h.1fob9te \h </w:instrText>
-          </w:r>
-          <w:r>
-            <w:fldChar w:fldCharType="separate"/>
-          </w:r>
-          <w:r>
-            <w:rPr>
-              <w:color w:val="000000"/>
-            </w:rPr>
-            <w:t>Métriques de la performance du système</w:t>
-          </w:r>
-          <w:r>
-            <w:rPr>
-              <w:color w:val="000000"/>
-            </w:rPr>
-            <w:tab/>
-            <w:t>3</w:t>
-          </w:r>
-          <w:r>
-            <w:fldChar w:fldCharType="end"/>
-          </w:r>
         </w:p>
         <w:p>
           <w:pPr>
-            <w:pBdr>
-              <w:top w:val="nil"/>
-              <w:left w:val="nil"/>
-              <w:bottom w:val="nil"/>
-              <w:right w:val="nil"/>
-              <w:between w:val="nil"/>
-            </w:pBdr>
+            <w:pStyle w:val="TM3"/>
             <w:tabs>
               <w:tab w:val="left" w:pos="960"/>
-              <w:tab w:val="right" w:pos="9062"/>
+              <w:tab w:val="right" w:leader="dot" w:pos="9062"/>
             </w:tabs>
-            <w:spacing w:after="100"/>
-            <w:ind w:left="440"/>
             <w:rPr>
-              <w:color w:val="000000"/>
+              <w:rFonts w:asciiTheme="minorHAnsi" w:eastAsiaTheme="minorEastAsia" w:hAnsiTheme="minorHAnsi" w:cstheme="minorBidi"/>
+              <w:noProof/>
+              <w:kern w:val="2"/>
               <w:sz w:val="24"/>
               <w:szCs w:val="24"/>
+              <w14:ligatures w14:val="standardContextual"/>
             </w:rPr>
           </w:pPr>
-          <w:hyperlink w:anchor="_heading=h.3znysh7">
+          <w:hyperlink w:anchor="_Toc193109688" w:history="1">
             <w:r>
               <w:rPr>
-                <w:rFonts w:ascii="Noto Sans Symbols" w:eastAsia="Noto Sans Symbols" w:hAnsi="Noto Sans Symbols" w:cs="Noto Sans Symbols"/>
-                <w:color w:val="000000"/>
+                <w:rStyle w:val="Lienhypertexte"/>
+                <w:noProof/>
               </w:rPr>
-              <w:t>∙</w:t>
+              <w:t>2)</w:t>
             </w:r>
-          </w:hyperlink>
-          <w:hyperlink w:anchor="_heading=h.3znysh7">
             <w:r>
               <w:rPr>
-                <w:color w:val="000000"/>
+                <w:rFonts w:asciiTheme="minorHAnsi" w:eastAsiaTheme="minorEastAsia" w:hAnsiTheme="minorHAnsi" w:cstheme="minorBidi"/>
+                <w:noProof/>
+                <w:kern w:val="2"/>
                 <w:sz w:val="24"/>
                 <w:szCs w:val="24"/>
+                <w14:ligatures w14:val="standardContextual"/>
               </w:rPr>
               <w:tab/>
             </w:r>
+            <w:r>
+              <w:rPr>
+                <w:rStyle w:val="Lienhypertexte"/>
+                <w:noProof/>
+              </w:rPr>
+              <w:t>Métriques de la performance du RAG (métriques personnalisées)</w:t>
+            </w:r>
+            <w:r>
+              <w:rPr>
+                <w:noProof/>
+                <w:webHidden/>
+              </w:rPr>
+              <w:tab/>
+            </w:r>
+            <w:r>
+              <w:rPr>
+                <w:noProof/>
+                <w:webHidden/>
+              </w:rPr>
+              <w:fldChar w:fldCharType="begin"/>
+            </w:r>
+            <w:r>
+              <w:rPr>
+                <w:noProof/>
+                <w:webHidden/>
+              </w:rPr>
+              <w:instrText xml:space="preserve"> PAGEREF _Toc193109688 \h </w:instrText>
+            </w:r>
+            <w:r>
+              <w:rPr>
+                <w:noProof/>
+                <w:webHidden/>
+              </w:rPr>
+            </w:r>
+            <w:r>
+              <w:rPr>
+                <w:noProof/>
+                <w:webHidden/>
+              </w:rPr>
+              <w:fldChar w:fldCharType="separate"/>
+            </w:r>
+            <w:r>
+              <w:rPr>
+                <w:noProof/>
+                <w:webHidden/>
+              </w:rPr>
+              <w:t>5</w:t>
+            </w:r>
+            <w:r>
+              <w:rPr>
+                <w:noProof/>
+                <w:webHidden/>
+              </w:rPr>
+              <w:fldChar w:fldCharType="end"/>
+            </w:r>
           </w:hyperlink>
-          <w:r>
-            <w:fldChar w:fldCharType="begin"/>
-          </w:r>
-          <w:r>
-            <w:instrText xml:space="preserve"> PAGEREF _heading=h.3znysh7 \h </w:instrText>
-          </w:r>
-          <w:r>
-            <w:fldChar w:fldCharType="separate"/>
-          </w:r>
-          <w:r>
-            <w:rPr>
-              <w:color w:val="000000"/>
-            </w:rPr>
-            <w:t>Métriques de la performance du RAG (métriques personnalisées)</w:t>
-          </w:r>
-          <w:r>
-            <w:rPr>
-              <w:color w:val="000000"/>
-            </w:rPr>
-            <w:tab/>
-            <w:t>5</w:t>
-          </w:r>
-          <w:r>
-            <w:fldChar w:fldCharType="end"/>
-          </w:r>
         </w:p>
         <w:p>
           <w:pPr>
-            <w:pBdr>
-              <w:top w:val="nil"/>
-              <w:left w:val="nil"/>
-              <w:bottom w:val="nil"/>
-              <w:right w:val="nil"/>
-              <w:between w:val="nil"/>
-            </w:pBdr>
+            <w:pStyle w:val="TM3"/>
             <w:tabs>
               <w:tab w:val="left" w:pos="960"/>
-              <w:tab w:val="right" w:pos="9062"/>
+              <w:tab w:val="right" w:leader="dot" w:pos="9062"/>
             </w:tabs>
-            <w:spacing w:after="100"/>
-            <w:ind w:left="440"/>
             <w:rPr>
-              <w:color w:val="000000"/>
+              <w:rFonts w:asciiTheme="minorHAnsi" w:eastAsiaTheme="minorEastAsia" w:hAnsiTheme="minorHAnsi" w:cstheme="minorBidi"/>
+              <w:noProof/>
+              <w:kern w:val="2"/>
               <w:sz w:val="24"/>
               <w:szCs w:val="24"/>
+              <w14:ligatures w14:val="standardContextual"/>
             </w:rPr>
           </w:pPr>
-          <w:hyperlink w:anchor="_heading=h.2et92p0">
+          <w:hyperlink w:anchor="_Toc193109689" w:history="1">
             <w:r>
               <w:rPr>
-                <w:rFonts w:ascii="Noto Sans Symbols" w:eastAsia="Noto Sans Symbols" w:hAnsi="Noto Sans Symbols" w:cs="Noto Sans Symbols"/>
-                <w:color w:val="000000"/>
+                <w:rStyle w:val="Lienhypertexte"/>
+                <w:noProof/>
               </w:rPr>
-              <w:t>∙</w:t>
+              <w:t>3)</w:t>
             </w:r>
-          </w:hyperlink>
-          <w:hyperlink w:anchor="_heading=h.2et92p0">
             <w:r>
               <w:rPr>
-                <w:color w:val="000000"/>
+                <w:rFonts w:asciiTheme="minorHAnsi" w:eastAsiaTheme="minorEastAsia" w:hAnsiTheme="minorHAnsi" w:cstheme="minorBidi"/>
+                <w:noProof/>
+                <w:kern w:val="2"/>
                 <w:sz w:val="24"/>
                 <w:szCs w:val="24"/>
+                <w14:ligatures w14:val="standardContextual"/>
               </w:rPr>
               <w:tab/>
             </w:r>
+            <w:r>
+              <w:rPr>
+                <w:rStyle w:val="Lienhypertexte"/>
+                <w:noProof/>
+              </w:rPr>
+              <w:t>Alertes</w:t>
+            </w:r>
+            <w:r>
+              <w:rPr>
+                <w:noProof/>
+                <w:webHidden/>
+              </w:rPr>
+              <w:tab/>
+            </w:r>
+            <w:r>
+              <w:rPr>
+                <w:noProof/>
+                <w:webHidden/>
+              </w:rPr>
+              <w:fldChar w:fldCharType="begin"/>
+            </w:r>
+            <w:r>
+              <w:rPr>
+                <w:noProof/>
+                <w:webHidden/>
+              </w:rPr>
+              <w:instrText xml:space="preserve"> PAGEREF _Toc193109689 \h </w:instrText>
+            </w:r>
+            <w:r>
+              <w:rPr>
+                <w:noProof/>
+                <w:webHidden/>
+              </w:rPr>
+            </w:r>
+            <w:r>
+              <w:rPr>
+                <w:noProof/>
+                <w:webHidden/>
+              </w:rPr>
+              <w:fldChar w:fldCharType="separate"/>
+            </w:r>
+            <w:r>
+              <w:rPr>
+                <w:noProof/>
+                <w:webHidden/>
+              </w:rPr>
+              <w:t>7</w:t>
+            </w:r>
+            <w:r>
+              <w:rPr>
+                <w:noProof/>
+                <w:webHidden/>
+              </w:rPr>
+              <w:fldChar w:fldCharType="end"/>
+            </w:r>
           </w:hyperlink>
-          <w:r>
-            <w:fldChar w:fldCharType="begin"/>
-          </w:r>
-          <w:r>
-            <w:instrText xml:space="preserve"> PAGEREF _heading=h.2et92p0 \h </w:instrText>
-          </w:r>
-          <w:r>
-            <w:fldChar w:fldCharType="separate"/>
-          </w:r>
-          <w:r>
-            <w:rPr>
-              <w:color w:val="000000"/>
-            </w:rPr>
-            <w:t>Alertes</w:t>
-          </w:r>
-          <w:r>
-            <w:rPr>
-              <w:color w:val="000000"/>
-            </w:rPr>
-            <w:tab/>
-            <w:t>7</w:t>
-          </w:r>
-          <w:r>
-            <w:fldChar w:fldCharType="end"/>
-          </w:r>
         </w:p>
         <w:p>
           <w:pPr>
-            <w:pBdr>
-              <w:top w:val="nil"/>
-              <w:left w:val="nil"/>
-              <w:bottom w:val="nil"/>
-              <w:right w:val="nil"/>
-              <w:between w:val="nil"/>
-            </w:pBdr>
+            <w:pStyle w:val="TM3"/>
             <w:tabs>
               <w:tab w:val="left" w:pos="960"/>
-              <w:tab w:val="right" w:pos="9062"/>
+              <w:tab w:val="right" w:leader="dot" w:pos="9062"/>
             </w:tabs>
-            <w:spacing w:after="100"/>
-            <w:ind w:left="440"/>
             <w:rPr>
-              <w:color w:val="000000"/>
+              <w:rFonts w:asciiTheme="minorHAnsi" w:eastAsiaTheme="minorEastAsia" w:hAnsiTheme="minorHAnsi" w:cstheme="minorBidi"/>
+              <w:noProof/>
+              <w:kern w:val="2"/>
               <w:sz w:val="24"/>
               <w:szCs w:val="24"/>
+              <w14:ligatures w14:val="standardContextual"/>
             </w:rPr>
           </w:pPr>
-          <w:hyperlink w:anchor="_heading=h.tyjcwt">
+          <w:hyperlink w:anchor="_Toc193109690" w:history="1">
             <w:r>
               <w:rPr>
-                <w:rFonts w:ascii="Noto Sans Symbols" w:eastAsia="Noto Sans Symbols" w:hAnsi="Noto Sans Symbols" w:cs="Noto Sans Symbols"/>
-                <w:color w:val="000000"/>
+                <w:rStyle w:val="Lienhypertexte"/>
+                <w:noProof/>
               </w:rPr>
-              <w:t>∙</w:t>
+              <w:t>4)</w:t>
             </w:r>
-          </w:hyperlink>
-          <w:hyperlink w:anchor="_heading=h.tyjcwt">
             <w:r>
               <w:rPr>
-                <w:color w:val="000000"/>
+                <w:rFonts w:asciiTheme="minorHAnsi" w:eastAsiaTheme="minorEastAsia" w:hAnsiTheme="minorHAnsi" w:cstheme="minorBidi"/>
+                <w:noProof/>
+                <w:kern w:val="2"/>
                 <w:sz w:val="24"/>
                 <w:szCs w:val="24"/>
+                <w14:ligatures w14:val="standardContextual"/>
               </w:rPr>
               <w:tab/>
             </w:r>
+            <w:r>
+              <w:rPr>
+                <w:rStyle w:val="Lienhypertexte"/>
+                <w:noProof/>
+              </w:rPr>
+              <w:t>Monitorage avec uptime-kuma</w:t>
+            </w:r>
+            <w:r>
+              <w:rPr>
+                <w:noProof/>
+                <w:webHidden/>
+              </w:rPr>
+              <w:tab/>
+            </w:r>
+            <w:r>
+              <w:rPr>
+                <w:noProof/>
+                <w:webHidden/>
+              </w:rPr>
+              <w:fldChar w:fldCharType="begin"/>
+            </w:r>
+            <w:r>
+              <w:rPr>
+                <w:noProof/>
+                <w:webHidden/>
+              </w:rPr>
+              <w:instrText xml:space="preserve"> PAGEREF _Toc193109690 \h </w:instrText>
+            </w:r>
+            <w:r>
+              <w:rPr>
+                <w:noProof/>
+                <w:webHidden/>
+              </w:rPr>
+            </w:r>
+            <w:r>
+              <w:rPr>
+                <w:noProof/>
+                <w:webHidden/>
+              </w:rPr>
+              <w:fldChar w:fldCharType="separate"/>
+            </w:r>
+            <w:r>
+              <w:rPr>
+                <w:noProof/>
+                <w:webHidden/>
+              </w:rPr>
+              <w:t>9</w:t>
+            </w:r>
+            <w:r>
+              <w:rPr>
+                <w:noProof/>
+                <w:webHidden/>
+              </w:rPr>
+              <w:fldChar w:fldCharType="end"/>
+            </w:r>
           </w:hyperlink>
-          <w:r>
-            <w:fldChar w:fldCharType="begin"/>
-          </w:r>
-          <w:r>
-            <w:instrText xml:space="preserve"> PAGEREF _heading=h.tyjcwt \h </w:instrText>
-          </w:r>
-          <w:r>
-            <w:fldChar w:fldCharType="separate"/>
-          </w:r>
-          <w:r>
-            <w:rPr>
-              <w:color w:val="000000"/>
-            </w:rPr>
-            <w:t>Monitoring avec uptime-kuma</w:t>
-          </w:r>
-          <w:r>
-            <w:rPr>
-              <w:color w:val="000000"/>
-            </w:rPr>
-            <w:tab/>
-            <w:t>8</w:t>
-          </w:r>
-          <w:r>
-            <w:fldChar w:fldCharType="end"/>
-          </w:r>
         </w:p>
         <w:p>
           <w:pPr>
-            <w:pBdr>
-              <w:top w:val="nil"/>
-              <w:left w:val="nil"/>
-              <w:bottom w:val="nil"/>
-              <w:right w:val="nil"/>
-              <w:between w:val="nil"/>
-            </w:pBdr>
+            <w:pStyle w:val="TM2"/>
             <w:tabs>
-              <w:tab w:val="right" w:pos="9062"/>
+              <w:tab w:val="right" w:leader="dot" w:pos="9062"/>
             </w:tabs>
-            <w:spacing w:after="100"/>
-            <w:ind w:left="220"/>
             <w:rPr>
-              <w:color w:val="000000"/>
+              <w:rFonts w:asciiTheme="minorHAnsi" w:eastAsiaTheme="minorEastAsia" w:hAnsiTheme="minorHAnsi" w:cstheme="minorBidi"/>
+              <w:noProof/>
+              <w:kern w:val="2"/>
               <w:sz w:val="24"/>
               <w:szCs w:val="24"/>
+              <w14:ligatures w14:val="standardContextual"/>
             </w:rPr>
           </w:pPr>
-          <w:hyperlink w:anchor="_heading=h.3dy6vkm">
+          <w:hyperlink w:anchor="_Toc193109691" w:history="1">
             <w:r>
               <w:rPr>
-                <w:color w:val="000000"/>
+                <w:rStyle w:val="Lienhypertexte"/>
+                <w:noProof/>
               </w:rPr>
               <w:t>C21. Résolution d'Incidents Techniques</w:t>
             </w:r>
             <w:r>
               <w:rPr>
-                <w:color w:val="000000"/>
+                <w:noProof/>
+                <w:webHidden/>
               </w:rPr>
               <w:tab/>
-              <w:t>9</w:t>
+            </w:r>
+            <w:r>
+              <w:rPr>
+                <w:noProof/>
+                <w:webHidden/>
+              </w:rPr>
+              <w:fldChar w:fldCharType="begin"/>
+            </w:r>
+            <w:r>
+              <w:rPr>
+                <w:noProof/>
+                <w:webHidden/>
+              </w:rPr>
+              <w:instrText xml:space="preserve"> PAGEREF _Toc193109691 \h </w:instrText>
+            </w:r>
+            <w:r>
+              <w:rPr>
+                <w:noProof/>
+                <w:webHidden/>
+              </w:rPr>
+            </w:r>
+            <w:r>
+              <w:rPr>
+                <w:noProof/>
+                <w:webHidden/>
+              </w:rPr>
+              <w:fldChar w:fldCharType="separate"/>
+            </w:r>
+            <w:r>
+              <w:rPr>
+                <w:noProof/>
+                <w:webHidden/>
+              </w:rPr>
+              <w:t>10</w:t>
+            </w:r>
+            <w:r>
+              <w:rPr>
+                <w:noProof/>
+                <w:webHidden/>
+              </w:rPr>
+              <w:fldChar w:fldCharType="end"/>
+            </w:r>
+          </w:hyperlink>
+        </w:p>
+        <w:p>
+          <w:pPr>
+            <w:pStyle w:val="TM1"/>
+            <w:tabs>
+              <w:tab w:val="right" w:leader="dot" w:pos="9062"/>
+            </w:tabs>
+            <w:rPr>
+              <w:rFonts w:asciiTheme="minorHAnsi" w:eastAsiaTheme="minorEastAsia" w:hAnsiTheme="minorHAnsi" w:cstheme="minorBidi"/>
+              <w:noProof/>
+              <w:kern w:val="2"/>
+              <w:sz w:val="24"/>
+              <w:szCs w:val="24"/>
+              <w14:ligatures w14:val="standardContextual"/>
+            </w:rPr>
+          </w:pPr>
+          <w:hyperlink w:anchor="_Toc193109692" w:history="1">
+            <w:r>
+              <w:rPr>
+                <w:rStyle w:val="Lienhypertexte"/>
+                <w:noProof/>
+              </w:rPr>
+              <w:t xml:space="preserve">Conclusion     </w:t>
+            </w:r>
+            <w:r>
+              <w:rPr>
+                <w:noProof/>
+                <w:webHidden/>
+              </w:rPr>
+              <w:tab/>
+            </w:r>
+            <w:r>
+              <w:rPr>
+                <w:noProof/>
+                <w:webHidden/>
+              </w:rPr>
+              <w:fldChar w:fldCharType="begin"/>
+            </w:r>
+            <w:r>
+              <w:rPr>
+                <w:noProof/>
+                <w:webHidden/>
+              </w:rPr>
+              <w:instrText xml:space="preserve"> PAGEREF _Toc193109692 \h </w:instrText>
+            </w:r>
+            <w:r>
+              <w:rPr>
+                <w:noProof/>
+                <w:webHidden/>
+              </w:rPr>
+            </w:r>
+            <w:r>
+              <w:rPr>
+                <w:noProof/>
+                <w:webHidden/>
+              </w:rPr>
+              <w:fldChar w:fldCharType="separate"/>
+            </w:r>
+            <w:r>
+              <w:rPr>
+                <w:noProof/>
+                <w:webHidden/>
+              </w:rPr>
+              <w:t>12</w:t>
+            </w:r>
+            <w:r>
+              <w:rPr>
+                <w:noProof/>
+                <w:webHidden/>
+              </w:rPr>
+              <w:fldChar w:fldCharType="end"/>
             </w:r>
           </w:hyperlink>
         </w:p>
         <w:p>
           <w:r>
+            <w:rPr>
+              <w:b/>
+              <w:bCs/>
+            </w:rPr>
             <w:fldChar w:fldCharType="end"/>
           </w:r>
         </w:p>
       </w:sdtContent>
     </w:sdt>
-    <w:p>
-      <w:pPr>
-        <w:pStyle w:val="Titre1"/>
-      </w:pPr>
-    </w:p>
     <w:p/>
     <w:p/>
     <w:p/>
@@ -706,23 +984,23 @@
       <w:pPr>
         <w:pStyle w:val="Titre1"/>
       </w:pPr>
-      <w:bookmarkStart w:id="0" w:name="_heading=h.gjdgxs" w:colFirst="0" w:colLast="0"/>
-      <w:bookmarkEnd w:id="0"/>
+      <w:bookmarkStart w:id="0" w:name="_Toc193109685"/>
       <w:r>
         <w:lastRenderedPageBreak/>
         <w:t>A9. Compétence : Maintien en Condition Opérationnelle (MCO) d'une application d'IA</w:t>
       </w:r>
+      <w:bookmarkEnd w:id="0"/>
     </w:p>
     <w:p/>
     <w:p>
       <w:pPr>
         <w:pStyle w:val="Titre2"/>
       </w:pPr>
-      <w:bookmarkStart w:id="1" w:name="_heading=h.30j0zll" w:colFirst="0" w:colLast="0"/>
+      <w:bookmarkStart w:id="1" w:name="_Toc193109686"/>
+      <w:r>
+        <w:t>C20. Surveillance et Monitorage de l'Application</w:t>
+      </w:r>
       <w:bookmarkEnd w:id="1"/>
-      <w:r>
-        <w:t>C20. Surveillance et Monitorage de l'Application</w:t>
-      </w:r>
     </w:p>
     <w:p/>
     <w:p>
@@ -745,11 +1023,27 @@
         </w:pBdr>
         <w:spacing w:after="0"/>
       </w:pPr>
+      <w:proofErr w:type="spellStart"/>
+      <w:proofErr w:type="gramStart"/>
       <w:r>
         <w:rPr>
           <w:color w:val="000000"/>
         </w:rPr>
-        <w:t>rag_pipeline_latency : Latence du pipeline RAG (tout le processus).</w:t>
+        <w:t>rag</w:t>
+      </w:r>
+      <w:proofErr w:type="gramEnd"/>
+      <w:r>
+        <w:rPr>
+          <w:color w:val="000000"/>
+        </w:rPr>
+        <w:t>_pipeline_latency</w:t>
+      </w:r>
+      <w:proofErr w:type="spellEnd"/>
+      <w:r>
+        <w:rPr>
+          <w:color w:val="000000"/>
+        </w:rPr>
+        <w:t> : Latence du pipeline RAG (tout le processus).</w:t>
       </w:r>
     </w:p>
     <w:p>
@@ -767,11 +1061,27 @@
         </w:pBdr>
         <w:spacing w:after="0"/>
       </w:pPr>
+      <w:proofErr w:type="spellStart"/>
+      <w:proofErr w:type="gramStart"/>
       <w:r>
         <w:rPr>
           <w:color w:val="000000"/>
         </w:rPr>
-        <w:t>search_latency : Latence de la recherche documentaire.</w:t>
+        <w:t>search</w:t>
+      </w:r>
+      <w:proofErr w:type="gramEnd"/>
+      <w:r>
+        <w:rPr>
+          <w:color w:val="000000"/>
+        </w:rPr>
+        <w:t>_latency</w:t>
+      </w:r>
+      <w:proofErr w:type="spellEnd"/>
+      <w:r>
+        <w:rPr>
+          <w:color w:val="000000"/>
+        </w:rPr>
+        <w:t> : Latence de la recherche documentaire.</w:t>
       </w:r>
     </w:p>
     <w:p>
@@ -789,11 +1099,27 @@
         </w:pBdr>
         <w:spacing w:after="0"/>
       </w:pPr>
+      <w:proofErr w:type="spellStart"/>
+      <w:proofErr w:type="gramStart"/>
       <w:r>
         <w:rPr>
           <w:color w:val="000000"/>
         </w:rPr>
-        <w:t>llm_latency : Latence de génération LLM.</w:t>
+        <w:t>llm</w:t>
+      </w:r>
+      <w:proofErr w:type="gramEnd"/>
+      <w:r>
+        <w:rPr>
+          <w:color w:val="000000"/>
+        </w:rPr>
+        <w:t>_latency</w:t>
+      </w:r>
+      <w:proofErr w:type="spellEnd"/>
+      <w:r>
+        <w:rPr>
+          <w:color w:val="000000"/>
+        </w:rPr>
+        <w:t> : Latence de génération LLM.</w:t>
       </w:r>
     </w:p>
     <w:p>
@@ -811,11 +1137,27 @@
         </w:pBdr>
         <w:spacing w:after="0"/>
       </w:pPr>
+      <w:proofErr w:type="spellStart"/>
+      <w:proofErr w:type="gramStart"/>
       <w:r>
         <w:rPr>
           <w:color w:val="000000"/>
         </w:rPr>
-        <w:t>rag_requests_total : Nombre total de requêtes RAG.</w:t>
+        <w:t>rag</w:t>
+      </w:r>
+      <w:proofErr w:type="gramEnd"/>
+      <w:r>
+        <w:rPr>
+          <w:color w:val="000000"/>
+        </w:rPr>
+        <w:t>_requests_total</w:t>
+      </w:r>
+      <w:proofErr w:type="spellEnd"/>
+      <w:r>
+        <w:rPr>
+          <w:color w:val="000000"/>
+        </w:rPr>
+        <w:t> : Nombre total de requêtes RAG.</w:t>
       </w:r>
     </w:p>
     <w:p>
@@ -833,11 +1175,27 @@
         </w:pBdr>
         <w:spacing w:after="0"/>
       </w:pPr>
+      <w:proofErr w:type="spellStart"/>
+      <w:proofErr w:type="gramStart"/>
       <w:r>
         <w:rPr>
           <w:color w:val="000000"/>
         </w:rPr>
-        <w:t>rag_errors_total : Nombre total d'erreurs RAG.</w:t>
+        <w:t>rag</w:t>
+      </w:r>
+      <w:proofErr w:type="gramEnd"/>
+      <w:r>
+        <w:rPr>
+          <w:color w:val="000000"/>
+        </w:rPr>
+        <w:t>_errors_total</w:t>
+      </w:r>
+      <w:proofErr w:type="spellEnd"/>
+      <w:r>
+        <w:rPr>
+          <w:color w:val="000000"/>
+        </w:rPr>
+        <w:t> : Nombre total d'erreurs RAG.</w:t>
       </w:r>
     </w:p>
     <w:p>
@@ -855,11 +1213,27 @@
         </w:pBdr>
         <w:spacing w:after="0"/>
       </w:pPr>
+      <w:proofErr w:type="spellStart"/>
+      <w:proofErr w:type="gramStart"/>
       <w:r>
         <w:rPr>
           <w:color w:val="000000"/>
         </w:rPr>
-        <w:t>rag_success_ratio : Ratio de succès des requêtes (Gauge car c'est une valeur calculée).</w:t>
+        <w:t>rag</w:t>
+      </w:r>
+      <w:proofErr w:type="gramEnd"/>
+      <w:r>
+        <w:rPr>
+          <w:color w:val="000000"/>
+        </w:rPr>
+        <w:t>_success_ratio</w:t>
+      </w:r>
+      <w:proofErr w:type="spellEnd"/>
+      <w:r>
+        <w:rPr>
+          <w:color w:val="000000"/>
+        </w:rPr>
+        <w:t> : Ratio de succès des requêtes (Gauge car c'est une valeur calculée).</w:t>
       </w:r>
     </w:p>
     <w:p>
@@ -877,11 +1251,55 @@
         </w:pBdr>
         <w:spacing w:after="0"/>
       </w:pPr>
+      <w:proofErr w:type="spellStart"/>
+      <w:proofErr w:type="gramStart"/>
       <w:r>
         <w:rPr>
           <w:color w:val="000000"/>
         </w:rPr>
-        <w:t>rag_error_type_total : Nombre d'erreurs par type (retrieval, llm ou unknown).</w:t>
+        <w:t>rag</w:t>
+      </w:r>
+      <w:proofErr w:type="gramEnd"/>
+      <w:r>
+        <w:rPr>
+          <w:color w:val="000000"/>
+        </w:rPr>
+        <w:t>_error_type_total</w:t>
+      </w:r>
+      <w:proofErr w:type="spellEnd"/>
+      <w:r>
+        <w:rPr>
+          <w:color w:val="000000"/>
+        </w:rPr>
+        <w:t xml:space="preserve"> : Nombre d'erreurs par type (retrieval, </w:t>
+      </w:r>
+      <w:proofErr w:type="spellStart"/>
+      <w:r>
+        <w:rPr>
+          <w:color w:val="000000"/>
+        </w:rPr>
+        <w:t>llm</w:t>
+      </w:r>
+      <w:proofErr w:type="spellEnd"/>
+      <w:r>
+        <w:rPr>
+          <w:color w:val="000000"/>
+        </w:rPr>
+        <w:t xml:space="preserve"> ou </w:t>
+      </w:r>
+      <w:proofErr w:type="spellStart"/>
+      <w:r>
+        <w:rPr>
+          <w:color w:val="000000"/>
+        </w:rPr>
+        <w:t>unknown</w:t>
+      </w:r>
+      <w:proofErr w:type="spellEnd"/>
+      <w:r>
+        <w:rPr>
+          <w:color w:val="000000"/>
+        </w:rPr>
+        <w:t>).</w:t>
       </w:r>
     </w:p>
     <w:p>
@@ -919,11 +1337,41 @@
         </w:pBdr>
         <w:spacing w:after="0"/>
       </w:pPr>
+      <w:proofErr w:type="spellStart"/>
+      <w:proofErr w:type="gramStart"/>
       <w:r>
         <w:rPr>
           <w:color w:val="000000"/>
         </w:rPr>
-        <w:t>node_cpu_seconds_total : Temps total passé par le CPU dans différents états (idle, user, system…)</w:t>
+        <w:t>node</w:t>
+      </w:r>
+      <w:proofErr w:type="gramEnd"/>
+      <w:r>
+        <w:rPr>
+          <w:color w:val="000000"/>
+        </w:rPr>
+        <w:t>_cpu_seconds_total</w:t>
+      </w:r>
+      <w:proofErr w:type="spellEnd"/>
+      <w:r>
+        <w:rPr>
+          <w:color w:val="000000"/>
+        </w:rPr>
+        <w:t> : Temps total passé par le CPU dans différents états (</w:t>
+      </w:r>
+      <w:proofErr w:type="spellStart"/>
+      <w:r>
+        <w:rPr>
+          <w:color w:val="000000"/>
+        </w:rPr>
+        <w:t>idle</w:t>
+      </w:r>
+      <w:proofErr w:type="spellEnd"/>
+      <w:r>
+        <w:rPr>
+          <w:color w:val="000000"/>
+        </w:rPr>
+        <w:t>, user, system…)</w:t>
       </w:r>
     </w:p>
     <w:p>
@@ -941,11 +1389,27 @@
         </w:pBdr>
         <w:spacing w:after="0"/>
       </w:pPr>
+      <w:proofErr w:type="spellStart"/>
+      <w:proofErr w:type="gramStart"/>
       <w:r>
         <w:rPr>
           <w:color w:val="000000"/>
         </w:rPr>
-        <w:t>node_memory_MemAvailable_bytes : Mémoire disponible (sans swap)</w:t>
+        <w:t>node</w:t>
+      </w:r>
+      <w:proofErr w:type="gramEnd"/>
+      <w:r>
+        <w:rPr>
+          <w:color w:val="000000"/>
+        </w:rPr>
+        <w:t>_memory_MemAvailable_bytes</w:t>
+      </w:r>
+      <w:proofErr w:type="spellEnd"/>
+      <w:r>
+        <w:rPr>
+          <w:color w:val="000000"/>
+        </w:rPr>
+        <w:t> : Mémoire disponible (sans swap)</w:t>
       </w:r>
     </w:p>
     <w:p>
@@ -963,11 +1427,27 @@
         </w:pBdr>
         <w:spacing w:after="0"/>
       </w:pPr>
+      <w:proofErr w:type="spellStart"/>
+      <w:proofErr w:type="gramStart"/>
       <w:r>
         <w:rPr>
           <w:color w:val="000000"/>
         </w:rPr>
-        <w:t>node_memory_SwapFree_bytes : Espace de swap disponible</w:t>
+        <w:t>node</w:t>
+      </w:r>
+      <w:proofErr w:type="gramEnd"/>
+      <w:r>
+        <w:rPr>
+          <w:color w:val="000000"/>
+        </w:rPr>
+        <w:t>_memory_SwapFree_bytes</w:t>
+      </w:r>
+      <w:proofErr w:type="spellEnd"/>
+      <w:r>
+        <w:rPr>
+          <w:color w:val="000000"/>
+        </w:rPr>
+        <w:t> : Espace de swap disponible</w:t>
       </w:r>
     </w:p>
     <w:p>
@@ -985,11 +1465,27 @@
         </w:pBdr>
         <w:spacing w:after="0"/>
       </w:pPr>
+      <w:proofErr w:type="spellStart"/>
+      <w:proofErr w:type="gramStart"/>
       <w:r>
         <w:rPr>
           <w:color w:val="000000"/>
         </w:rPr>
-        <w:t>node_disk_io_time_seconds_total: Temps total passé en I/O (lecture/écriture).</w:t>
+        <w:t>node</w:t>
+      </w:r>
+      <w:proofErr w:type="gramEnd"/>
+      <w:r>
+        <w:rPr>
+          <w:color w:val="000000"/>
+        </w:rPr>
+        <w:t>_disk_io_time_seconds_total</w:t>
+      </w:r>
+      <w:proofErr w:type="spellEnd"/>
+      <w:r>
+        <w:rPr>
+          <w:color w:val="000000"/>
+        </w:rPr>
+        <w:t>: Temps total passé en I/O (lecture/écriture).</w:t>
       </w:r>
     </w:p>
     <w:p>
@@ -1007,11 +1503,27 @@
         </w:pBdr>
         <w:spacing w:after="0"/>
       </w:pPr>
+      <w:proofErr w:type="spellStart"/>
+      <w:proofErr w:type="gramStart"/>
       <w:r>
         <w:rPr>
           <w:color w:val="000000"/>
         </w:rPr>
-        <w:t>node_network_receive_bytes_total : Nombre total d’octets reçus par l’interface réseau.</w:t>
+        <w:t>node</w:t>
+      </w:r>
+      <w:proofErr w:type="gramEnd"/>
+      <w:r>
+        <w:rPr>
+          <w:color w:val="000000"/>
+        </w:rPr>
+        <w:t>_network_receive_bytes_total</w:t>
+      </w:r>
+      <w:proofErr w:type="spellEnd"/>
+      <w:r>
+        <w:rPr>
+          <w:color w:val="000000"/>
+        </w:rPr>
+        <w:t> : Nombre total d’octets reçus par l’interface réseau.</w:t>
       </w:r>
     </w:p>
     <w:p>
@@ -1031,17 +1543,46 @@
           <w:color w:val="000000"/>
         </w:rPr>
       </w:pPr>
+      <w:proofErr w:type="spellStart"/>
+      <w:proofErr w:type="gramStart"/>
       <w:r>
         <w:rPr>
           <w:color w:val="000000"/>
         </w:rPr>
-        <w:t>node_network_transmit_bytes_total: Nombre total d’octets envoyés.</w:t>
+        <w:t>node</w:t>
+      </w:r>
+      <w:proofErr w:type="gramEnd"/>
+      <w:r>
+        <w:rPr>
+          <w:color w:val="000000"/>
+        </w:rPr>
+        <w:t>_network_transmit_bytes_total</w:t>
+      </w:r>
+      <w:proofErr w:type="spellEnd"/>
+      <w:r>
+        <w:rPr>
+          <w:color w:val="000000"/>
+        </w:rPr>
+        <w:t>: Nombre total d’octets envoyés.</w:t>
       </w:r>
     </w:p>
     <w:p>
       <w:r>
-        <w:t>Comme indiqué dans le rapport E3, le monitorage est réalisé par prometheus et grafana</w:t>
-      </w:r>
+        <w:t xml:space="preserve">Comme indiqué dans le rapport E3, le monitorage est réalisé par </w:t>
+      </w:r>
+      <w:proofErr w:type="spellStart"/>
+      <w:r>
+        <w:t>prometheus</w:t>
+      </w:r>
+      <w:proofErr w:type="spellEnd"/>
+      <w:r>
+        <w:t xml:space="preserve"> et </w:t>
+      </w:r>
+      <w:proofErr w:type="spellStart"/>
+      <w:r>
+        <w:t>grafana</w:t>
+      </w:r>
+      <w:proofErr w:type="spellEnd"/>
     </w:p>
     <w:p/>
     <w:p>
@@ -1052,11 +1593,11 @@
           <w:numId w:val="3"/>
         </w:numPr>
       </w:pPr>
-      <w:bookmarkStart w:id="2" w:name="_heading=h.1fob9te" w:colFirst="0" w:colLast="0"/>
+      <w:bookmarkStart w:id="2" w:name="_Toc193109687"/>
+      <w:r>
+        <w:t>Métriques de la performance du système</w:t>
+      </w:r>
       <w:bookmarkEnd w:id="2"/>
-      <w:r>
-        <w:t>Métriques de la performance du système</w:t>
-      </w:r>
     </w:p>
     <w:p/>
     <w:p>
@@ -1310,11 +1851,19 @@
         </w:pBdr>
         <w:spacing w:after="0"/>
       </w:pPr>
+      <w:proofErr w:type="spellStart"/>
       <w:r>
         <w:rPr>
           <w:color w:val="000000"/>
         </w:rPr>
-        <w:t>Idle : Temps où le processeur est inactif et ne traite aucune tâche.</w:t>
+        <w:t>Idle</w:t>
+      </w:r>
+      <w:proofErr w:type="spellEnd"/>
+      <w:r>
+        <w:rPr>
+          <w:color w:val="000000"/>
+        </w:rPr>
+        <w:t xml:space="preserve"> : Temps où le processeur est inactif et ne traite aucune tâche.</w:t>
       </w:r>
     </w:p>
     <w:p>
@@ -1429,7 +1978,36 @@
     </w:p>
     <w:p>
       <w:r>
-        <w:t>100 - (avg(rate(node_cpu_seconds_total{mode="idle"}[5m])) * 100)</w:t>
+        <w:t>100 - (</w:t>
+      </w:r>
+      <w:proofErr w:type="spellStart"/>
+      <w:r>
+        <w:t>avg</w:t>
+      </w:r>
+      <w:proofErr w:type="spellEnd"/>
+      <w:r>
+        <w:t>(rate(</w:t>
+      </w:r>
+      <w:proofErr w:type="spellStart"/>
+      <w:r>
+        <w:t>node_cpu_seconds_total</w:t>
+      </w:r>
+      <w:proofErr w:type="spellEnd"/>
+      <w:r>
+        <w:t>{mode="</w:t>
+      </w:r>
+      <w:proofErr w:type="spellStart"/>
+      <w:r>
+        <w:t>idle</w:t>
+      </w:r>
+      <w:proofErr w:type="spellEnd"/>
+      <w:proofErr w:type="gramStart"/>
+      <w:r>
+        <w:t>"}[</w:t>
+      </w:r>
+      <w:proofErr w:type="gramEnd"/>
+      <w:r>
+        <w:t>5m])) * 100)</w:t>
       </w:r>
     </w:p>
     <w:p>
@@ -1502,12 +2080,59 @@
           <w:sz w:val="18"/>
           <w:szCs w:val="18"/>
         </w:rPr>
-        <w:t>Figure 4. mémoire utilisée</w:t>
+        <w:t xml:space="preserve">Figure 4. </w:t>
+      </w:r>
+      <w:r>
+        <w:rPr>
+          <w:i/>
+          <w:color w:val="44546A"/>
+          <w:sz w:val="18"/>
+          <w:szCs w:val="18"/>
+        </w:rPr>
+        <w:t>Mémoire</w:t>
+      </w:r>
+      <w:r>
+        <w:rPr>
+          <w:i/>
+          <w:color w:val="44546A"/>
+          <w:sz w:val="18"/>
+          <w:szCs w:val="18"/>
+        </w:rPr>
+        <w:t xml:space="preserve"> utilisée</w:t>
       </w:r>
     </w:p>
     <w:p>
       <w:r>
-        <w:t>(node_memory_MemTotal_bytes - node_memory_MemAvailable_bytes) / node_memory_MemTotal_bytes * 100</w:t>
+        <w:t>(</w:t>
+      </w:r>
+      <w:proofErr w:type="spellStart"/>
+      <w:proofErr w:type="gramStart"/>
+      <w:r>
+        <w:t>node</w:t>
+      </w:r>
+      <w:proofErr w:type="gramEnd"/>
+      <w:r>
+        <w:t>_memory_MemTotal_bytes</w:t>
+      </w:r>
+      <w:proofErr w:type="spellEnd"/>
+      <w:r>
+        <w:t xml:space="preserve"> - </w:t>
+      </w:r>
+      <w:proofErr w:type="spellStart"/>
+      <w:r>
+        <w:t>node_memory_MemAvailable_bytes</w:t>
+      </w:r>
+      <w:proofErr w:type="spellEnd"/>
+      <w:r>
+        <w:t xml:space="preserve">) / </w:t>
+      </w:r>
+      <w:proofErr w:type="spellStart"/>
+      <w:r>
+        <w:t>node_memory_MemTotal_bytes</w:t>
+      </w:r>
+      <w:proofErr w:type="spellEnd"/>
+      <w:r>
+        <w:t xml:space="preserve"> * 100</w:t>
       </w:r>
     </w:p>
     <w:p>
@@ -1685,11 +2310,11 @@
           <w:numId w:val="3"/>
         </w:numPr>
       </w:pPr>
-      <w:bookmarkStart w:id="3" w:name="_heading=h.3znysh7" w:colFirst="0" w:colLast="0"/>
+      <w:bookmarkStart w:id="3" w:name="_Toc193109688"/>
+      <w:r>
+        <w:t>Métriques de la performance du RAG (métriques personnalisées)</w:t>
+      </w:r>
       <w:bookmarkEnd w:id="3"/>
-      <w:r>
-        <w:t>Métriques de la performance du RAG (métriques personnalisées)</w:t>
-      </w:r>
     </w:p>
     <w:p/>
     <w:p>
@@ -1778,7 +2403,15 @@
         <w:spacing w:after="200" w:line="240" w:lineRule="auto"/>
       </w:pPr>
       <w:r>
-        <w:t>Un bucket (ou "seau" en français) est une catégorie ou un intervalle dans lequel les données sont regroupées lors de l'analyse et de la visualisation.</w:t>
+        <w:t xml:space="preserve">Un </w:t>
+      </w:r>
+      <w:proofErr w:type="spellStart"/>
+      <w:r>
+        <w:t>bucket</w:t>
+      </w:r>
+      <w:proofErr w:type="spellEnd"/>
+      <w:r>
+        <w:t xml:space="preserve"> (ou "seau" en français) est une catégorie ou un intervalle dans lequel les données sont regroupées lors de l'analyse et de la visualisation.</w:t>
       </w:r>
     </w:p>
     <w:p>
@@ -1793,7 +2426,15 @@
         <w:spacing w:after="0" w:line="240" w:lineRule="auto"/>
       </w:pPr>
       <w:r>
-        <w:t>Dans le contexte de Grafana et d'Elasticsearch :</w:t>
+        <w:t xml:space="preserve">Dans le contexte de </w:t>
+      </w:r>
+      <w:proofErr w:type="spellStart"/>
+      <w:r>
+        <w:t>Grafana</w:t>
+      </w:r>
+      <w:proofErr w:type="spellEnd"/>
+      <w:r>
+        <w:t xml:space="preserve"> et d'Elasticsearch :</w:t>
       </w:r>
     </w:p>
     <w:p>
@@ -1808,7 +2449,15 @@
         <w:spacing w:after="0" w:line="240" w:lineRule="auto"/>
       </w:pPr>
       <w:r>
-        <w:t>Un bucket peut représenter une plage de temps (ex. : toutes les données par tranches de 5 minutes).</w:t>
+        <w:t xml:space="preserve">Un </w:t>
+      </w:r>
+      <w:proofErr w:type="spellStart"/>
+      <w:r>
+        <w:t>bucket</w:t>
+      </w:r>
+      <w:proofErr w:type="spellEnd"/>
+      <w:r>
+        <w:t xml:space="preserve"> peut représenter une plage de temps (ex. : toutes les données par tranches de 5 minutes).</w:t>
       </w:r>
     </w:p>
     <w:p>
@@ -1839,7 +2488,15 @@
       </w:pPr>
       <w:r>
         <w:lastRenderedPageBreak/>
-        <w:t>Les buckets permettent donc d'agréger et de structurer les données pour mieux les analyser et les afficher sous forme de graphiques ou de tableaux.</w:t>
+        <w:t xml:space="preserve">Les </w:t>
+      </w:r>
+      <w:proofErr w:type="spellStart"/>
+      <w:r>
+        <w:t>buckets</w:t>
+      </w:r>
+      <w:proofErr w:type="spellEnd"/>
+      <w:r>
+        <w:t xml:space="preserve"> permettent donc d'agréger et de structurer les données pour mieux les analyser et les afficher sous forme de graphiques ou de tableaux.</w:t>
       </w:r>
     </w:p>
     <w:p>
@@ -1854,7 +2511,15 @@
         <w:spacing w:after="200" w:line="240" w:lineRule="auto"/>
       </w:pPr>
       <w:r>
-        <w:t>Dans ce cas, une seule requête a été effectuée. Par conséquent, afficher les courbes avec des buckets n’apporte pas d’information pertinente.</w:t>
+        <w:t xml:space="preserve">Dans ce cas, une seule requête a été effectuée. Par conséquent, afficher les courbes avec des </w:t>
+      </w:r>
+      <w:proofErr w:type="spellStart"/>
+      <w:r>
+        <w:t>buckets</w:t>
+      </w:r>
+      <w:proofErr w:type="spellEnd"/>
+      <w:r>
+        <w:t xml:space="preserve"> n’apporte pas d’information pertinente.</w:t>
       </w:r>
     </w:p>
     <w:p>
@@ -2059,287 +2724,6 @@
         <w:t>. Durée de la génération</w:t>
       </w:r>
     </w:p>
-    <w:p>
-      <w:pPr>
-        <w:keepNext/>
-      </w:pPr>
-    </w:p>
-    <w:p>
-      <w:pPr>
-        <w:keepNext/>
-        <w:jc w:val="center"/>
-      </w:pPr>
-      <w:r>
-        <w:rPr>
-          <w:noProof/>
-        </w:rPr>
-        <w:drawing>
-          <wp:inline distT="0" distB="0" distL="0" distR="0" wp14:anchorId="10051D69" wp14:editId="2F45F76C">
-            <wp:extent cx="4621460" cy="1708595"/>
-            <wp:effectExtent l="0" t="0" r="0" b="0"/>
-            <wp:docPr id="2103198308" name="image1.png"/>
-            <wp:cNvGraphicFramePr/>
-            <a:graphic xmlns:a="http://schemas.openxmlformats.org/drawingml/2006/main">
-              <a:graphicData uri="http://schemas.openxmlformats.org/drawingml/2006/picture">
-                <pic:pic xmlns:pic="http://schemas.openxmlformats.org/drawingml/2006/picture">
-                  <pic:nvPicPr>
-                    <pic:cNvPr id="0" name="image1.png"/>
-                    <pic:cNvPicPr preferRelativeResize="0"/>
-                  </pic:nvPicPr>
-                  <pic:blipFill>
-                    <a:blip r:embed="rId20"/>
-                    <a:srcRect/>
-                    <a:stretch>
-                      <a:fillRect/>
-                    </a:stretch>
-                  </pic:blipFill>
-                  <pic:spPr>
-                    <a:xfrm>
-                      <a:off x="0" y="0"/>
-                      <a:ext cx="4621460" cy="1708595"/>
-                    </a:xfrm>
-                    <a:prstGeom prst="rect">
-                      <a:avLst/>
-                    </a:prstGeom>
-                    <a:ln/>
-                  </pic:spPr>
-                </pic:pic>
-              </a:graphicData>
-            </a:graphic>
-          </wp:inline>
-        </w:drawing>
-      </w:r>
-    </w:p>
-    <w:p>
-      <w:pPr>
-        <w:pBdr>
-          <w:top w:val="nil"/>
-          <w:left w:val="nil"/>
-          <w:bottom w:val="nil"/>
-          <w:right w:val="nil"/>
-          <w:between w:val="nil"/>
-        </w:pBdr>
-        <w:spacing w:after="200" w:line="240" w:lineRule="auto"/>
-        <w:jc w:val="center"/>
-        <w:rPr>
-          <w:i/>
-          <w:color w:val="44546A"/>
-          <w:sz w:val="18"/>
-          <w:szCs w:val="18"/>
-        </w:rPr>
-      </w:pPr>
-      <w:r>
-        <w:rPr>
-          <w:i/>
-          <w:color w:val="44546A"/>
-          <w:sz w:val="18"/>
-          <w:szCs w:val="18"/>
-        </w:rPr>
-        <w:t xml:space="preserve">Figure </w:t>
-      </w:r>
-      <w:r>
-        <w:rPr>
-          <w:i/>
-          <w:color w:val="44546A"/>
-          <w:sz w:val="18"/>
-          <w:szCs w:val="18"/>
-        </w:rPr>
-        <w:t>10</w:t>
-      </w:r>
-      <w:r>
-        <w:rPr>
-          <w:i/>
-          <w:color w:val="44546A"/>
-          <w:sz w:val="18"/>
-          <w:szCs w:val="18"/>
-        </w:rPr>
-        <w:t>. Durée totale du RAG</w:t>
-      </w:r>
-    </w:p>
-    <w:p>
-      <w:pPr>
-        <w:keepNext/>
-        <w:jc w:val="center"/>
-      </w:pPr>
-      <w:r>
-        <w:rPr>
-          <w:noProof/>
-        </w:rPr>
-        <w:drawing>
-          <wp:inline distT="0" distB="0" distL="0" distR="0" wp14:anchorId="2A31BF81" wp14:editId="518C8676">
-            <wp:extent cx="2515920" cy="901870"/>
-            <wp:effectExtent l="0" t="0" r="0" b="0"/>
-            <wp:docPr id="2103198310" name="image13.png"/>
-            <wp:cNvGraphicFramePr/>
-            <a:graphic xmlns:a="http://schemas.openxmlformats.org/drawingml/2006/main">
-              <a:graphicData uri="http://schemas.openxmlformats.org/drawingml/2006/picture">
-                <pic:pic xmlns:pic="http://schemas.openxmlformats.org/drawingml/2006/picture">
-                  <pic:nvPicPr>
-                    <pic:cNvPr id="0" name="image13.png"/>
-                    <pic:cNvPicPr preferRelativeResize="0"/>
-                  </pic:nvPicPr>
-                  <pic:blipFill>
-                    <a:blip r:embed="rId21"/>
-                    <a:srcRect/>
-                    <a:stretch>
-                      <a:fillRect/>
-                    </a:stretch>
-                  </pic:blipFill>
-                  <pic:spPr>
-                    <a:xfrm>
-                      <a:off x="0" y="0"/>
-                      <a:ext cx="2515920" cy="901870"/>
-                    </a:xfrm>
-                    <a:prstGeom prst="rect">
-                      <a:avLst/>
-                    </a:prstGeom>
-                    <a:ln/>
-                  </pic:spPr>
-                </pic:pic>
-              </a:graphicData>
-            </a:graphic>
-          </wp:inline>
-        </w:drawing>
-      </w:r>
-    </w:p>
-    <w:p>
-      <w:pPr>
-        <w:pBdr>
-          <w:top w:val="nil"/>
-          <w:left w:val="nil"/>
-          <w:bottom w:val="nil"/>
-          <w:right w:val="nil"/>
-          <w:between w:val="nil"/>
-        </w:pBdr>
-        <w:spacing w:after="200" w:line="240" w:lineRule="auto"/>
-        <w:jc w:val="center"/>
-        <w:rPr>
-          <w:i/>
-          <w:color w:val="44546A"/>
-          <w:sz w:val="18"/>
-          <w:szCs w:val="18"/>
-        </w:rPr>
-      </w:pPr>
-      <w:r>
-        <w:rPr>
-          <w:i/>
-          <w:color w:val="44546A"/>
-          <w:sz w:val="18"/>
-          <w:szCs w:val="18"/>
-        </w:rPr>
-        <w:t>Figure 1</w:t>
-      </w:r>
-      <w:r>
-        <w:rPr>
-          <w:i/>
-          <w:color w:val="44546A"/>
-          <w:sz w:val="18"/>
-          <w:szCs w:val="18"/>
-        </w:rPr>
-        <w:t>1</w:t>
-      </w:r>
-      <w:r>
-        <w:rPr>
-          <w:i/>
-          <w:color w:val="44546A"/>
-          <w:sz w:val="18"/>
-          <w:szCs w:val="18"/>
-        </w:rPr>
-        <w:t>. Nombre total de requête</w:t>
-      </w:r>
-    </w:p>
-    <w:p>
-      <w:pPr>
-        <w:keepNext/>
-        <w:jc w:val="center"/>
-      </w:pPr>
-      <w:r>
-        <w:rPr>
-          <w:noProof/>
-        </w:rPr>
-        <w:drawing>
-          <wp:inline distT="0" distB="0" distL="0" distR="0" wp14:anchorId="170F4B77" wp14:editId="40CECB9A">
-            <wp:extent cx="1263372" cy="1019016"/>
-            <wp:effectExtent l="0" t="0" r="0" b="0"/>
-            <wp:docPr id="2103198311" name="image17.png"/>
-            <wp:cNvGraphicFramePr/>
-            <a:graphic xmlns:a="http://schemas.openxmlformats.org/drawingml/2006/main">
-              <a:graphicData uri="http://schemas.openxmlformats.org/drawingml/2006/picture">
-                <pic:pic xmlns:pic="http://schemas.openxmlformats.org/drawingml/2006/picture">
-                  <pic:nvPicPr>
-                    <pic:cNvPr id="0" name="image17.png"/>
-                    <pic:cNvPicPr preferRelativeResize="0"/>
-                  </pic:nvPicPr>
-                  <pic:blipFill>
-                    <a:blip r:embed="rId22"/>
-                    <a:srcRect/>
-                    <a:stretch>
-                      <a:fillRect/>
-                    </a:stretch>
-                  </pic:blipFill>
-                  <pic:spPr>
-                    <a:xfrm>
-                      <a:off x="0" y="0"/>
-                      <a:ext cx="1263372" cy="1019016"/>
-                    </a:xfrm>
-                    <a:prstGeom prst="rect">
-                      <a:avLst/>
-                    </a:prstGeom>
-                    <a:ln/>
-                  </pic:spPr>
-                </pic:pic>
-              </a:graphicData>
-            </a:graphic>
-          </wp:inline>
-        </w:drawing>
-      </w:r>
-    </w:p>
-    <w:p>
-      <w:pPr>
-        <w:pBdr>
-          <w:top w:val="nil"/>
-          <w:left w:val="nil"/>
-          <w:bottom w:val="nil"/>
-          <w:right w:val="nil"/>
-          <w:between w:val="nil"/>
-        </w:pBdr>
-        <w:spacing w:after="200" w:line="240" w:lineRule="auto"/>
-        <w:jc w:val="center"/>
-        <w:rPr>
-          <w:i/>
-          <w:color w:val="44546A"/>
-          <w:sz w:val="18"/>
-          <w:szCs w:val="18"/>
-        </w:rPr>
-      </w:pPr>
-      <w:r>
-        <w:rPr>
-          <w:i/>
-          <w:color w:val="44546A"/>
-          <w:sz w:val="18"/>
-          <w:szCs w:val="18"/>
-        </w:rPr>
-        <w:t>Figure 1</w:t>
-      </w:r>
-      <w:r>
-        <w:rPr>
-          <w:i/>
-          <w:color w:val="44546A"/>
-          <w:sz w:val="18"/>
-          <w:szCs w:val="18"/>
-        </w:rPr>
-        <w:t>2</w:t>
-      </w:r>
-      <w:r>
-        <w:rPr>
-          <w:i/>
-          <w:color w:val="44546A"/>
-          <w:sz w:val="18"/>
-          <w:szCs w:val="18"/>
-        </w:rPr>
-        <w:t>. Nombre total d'erreur du RAG</w:t>
-      </w:r>
-    </w:p>
     <w:p/>
     <w:p>
       <w:pPr>
@@ -2364,7 +2748,7 @@
                     <pic:cNvPicPr preferRelativeResize="0"/>
                   </pic:nvPicPr>
                   <pic:blipFill>
-                    <a:blip r:embed="rId23"/>
+                    <a:blip r:embed="rId20"/>
                     <a:srcRect/>
                     <a:stretch>
                       <a:fillRect/>
@@ -2421,7 +2805,7 @@
           <w:sz w:val="18"/>
           <w:szCs w:val="18"/>
         </w:rPr>
-        <w:t>3</w:t>
+        <w:t>0</w:t>
       </w:r>
       <w:r>
         <w:rPr>
@@ -2454,17 +2838,6 @@
                   <w:szCs w:val="18"/>
                 </w:rPr>
               </w:pPr>
-              <w:ins w:id="4" w:author="Antony" w:date="2025-03-08T19:54:00Z">
-                <w:r>
-                  <w:rPr>
-                    <w:i/>
-                    <w:color w:val="44546A"/>
-                    <w:sz w:val="18"/>
-                    <w:szCs w:val="18"/>
-                  </w:rPr>
-                  <w:t>Essaie de mettre tes figures les unes à côté des autres dans un tableau, un peu comme ça mais en mieux</w:t>
-                </w:r>
-              </w:ins>
             </w:p>
             <w:sdt>
               <w:sdtPr>
@@ -2472,7 +2845,6 @@
                 <w:id w:val="-134869994"/>
                 <w:lock w:val="contentLocked"/>
               </w:sdtPr>
-              <w:sdtEndPr/>
               <w:sdtContent>
                 <w:tbl>
                   <w:tblPr>
@@ -2501,14 +2873,13 @@
                       <w:tag w:val="goog_rdk_6"/>
                       <w:id w:val="1462848676"/>
                     </w:sdtPr>
-                    <w:sdtEndPr/>
                     <w:sdtContent>
                       <w:tr>
                         <w:trPr>
                           <w:gridAfter w:val="3"/>
                           <w:wAfter w:w="6048" w:type="dxa"/>
                           <w:trHeight w:val="420"/>
-                          <w:ins w:id="5" w:author="Antony" w:date="2025-03-08T19:54:00Z"/>
+                          <w:ins w:id="4" w:author="Antony" w:date="2025-03-08T19:54:00Z"/>
                         </w:trPr>
                         <w:tc>
                           <w:tcPr>
@@ -2532,7 +2903,7 @@
                               <w:spacing w:after="200" w:line="240" w:lineRule="auto"/>
                               <w:jc w:val="center"/>
                               <w:rPr>
-                                <w:ins w:id="6" w:author="Antony" w:date="2025-03-08T19:54:00Z"/>
+                                <w:ins w:id="5" w:author="Antony" w:date="2025-03-08T19:54:00Z"/>
                                 <w:i/>
                                 <w:color w:val="44546A"/>
                                 <w:sz w:val="18"/>
@@ -2564,42 +2935,6 @@
                             </w:sdt>
                             <w:sdt>
                               <w:sdtPr>
-                                <w:tag w:val="goog_rdk_13"/>
-                                <w:id w:val="1534467451"/>
-                              </w:sdtPr>
-                              <w:sdtContent>
-                                <w:sdt>
-                                  <w:sdtPr>
-                                    <w:tag w:val="goog_rdk_10"/>
-                                    <w:id w:val="1737279256"/>
-                                  </w:sdtPr>
-                                  <w:sdtContent>
-                                    <w:sdt>
-                                      <w:sdtPr>
-                                        <w:tag w:val="goog_rdk_11"/>
-                                        <w:id w:val="-832220349"/>
-                                      </w:sdtPr>
-                                      <w:sdtContent>
-                                        <w:r>
-                                          <w:rPr>
-                                            <w:i/>
-                                            <w:color w:val="44546A"/>
-                                            <w:sz w:val="18"/>
-                                            <w:szCs w:val="18"/>
-                                          </w:rPr>
-                                          <w:t>14</w:t>
-                                        </w:r>
-                                      </w:sdtContent>
-                                    </w:sdt>
-                                    <w:r>
-                                      <w:t xml:space="preserve">     </w:t>
-                                    </w:r>
-                                  </w:sdtContent>
-                                </w:sdt>
-                              </w:sdtContent>
-                            </w:sdt>
-                            <w:sdt>
-                              <w:sdtPr>
                                 <w:tag w:val="goog_rdk_16"/>
                                 <w:id w:val="915213213"/>
                               </w:sdtPr>
@@ -2625,36 +2960,12 @@
                               <w:sdtPr>
                                 <w:tag w:val="goog_rdk_20"/>
                                 <w:id w:val="1777519521"/>
+                                <w:showingPlcHdr/>
                               </w:sdtPr>
                               <w:sdtContent>
-                                <w:sdt>
-                                  <w:sdtPr>
-                                    <w:tag w:val="goog_rdk_17"/>
-                                    <w:id w:val="-384560996"/>
-                                  </w:sdtPr>
-                                  <w:sdtContent>
-                                    <w:sdt>
-                                      <w:sdtPr>
-                                        <w:tag w:val="goog_rdk_18"/>
-                                        <w:id w:val="-1094554021"/>
-                                      </w:sdtPr>
-                                      <w:sdtContent>
-                                        <w:r>
-                                          <w:rPr>
-                                            <w:i/>
-                                            <w:color w:val="44546A"/>
-                                            <w:sz w:val="18"/>
-                                            <w:szCs w:val="18"/>
-                                          </w:rPr>
-                                          <w:t>15</w:t>
-                                        </w:r>
-                                      </w:sdtContent>
-                                    </w:sdt>
-                                    <w:r>
-                                      <w:t xml:space="preserve">     </w:t>
-                                    </w:r>
-                                  </w:sdtContent>
-                                </w:sdt>
+                                <w:r>
+                                  <w:t xml:space="preserve">     </w:t>
+                                </w:r>
                               </w:sdtContent>
                             </w:sdt>
                           </w:p>
@@ -2671,7 +2982,7 @@
                       <w:tr>
                         <w:trPr>
                           <w:trHeight w:val="420"/>
-                          <w:ins w:id="7" w:author="Antony" w:date="2025-03-08T19:54:00Z"/>
+                          <w:ins w:id="6" w:author="Antony" w:date="2025-03-08T19:54:00Z"/>
                         </w:trPr>
                         <w:tc>
                           <w:tcPr>
@@ -2702,10 +3013,10 @@
                                   <w:keepNext/>
                                   <w:jc w:val="center"/>
                                   <w:rPr>
-                                    <w:ins w:id="8" w:author="Antony" w:date="2025-03-08T19:54:00Z"/>
-                                    <w:rPrChange w:id="9" w:author="Antony" w:date="2025-03-08T19:54:00Z">
+                                    <w:ins w:id="7" w:author="Antony" w:date="2025-03-08T19:54:00Z"/>
+                                    <w:rPrChange w:id="8" w:author="Antony" w:date="2025-03-08T19:54:00Z">
                                       <w:rPr>
-                                        <w:ins w:id="10" w:author="Antony" w:date="2025-03-08T19:54:00Z"/>
+                                        <w:ins w:id="9" w:author="Antony" w:date="2025-03-08T19:54:00Z"/>
                                         <w:i/>
                                         <w:color w:val="44546A"/>
                                         <w:sz w:val="18"/>
@@ -2720,11 +3031,11 @@
                                     <w:id w:val="1542092515"/>
                                   </w:sdtPr>
                                   <w:sdtContent>
-                                    <w:ins w:id="11" w:author="Antony" w:date="2025-03-08T19:54:00Z">
+                                    <w:ins w:id="10" w:author="Antony" w:date="2025-03-08T19:54:00Z">
                                       <w:r>
                                         <w:rPr>
                                           <w:noProof/>
-                                          <w:rPrChange w:id="12" w:author="Antony" w:date="2025-03-08T19:54:00Z">
+                                          <w:rPrChange w:id="11" w:author="Antony" w:date="2025-03-08T19:54:00Z">
                                             <w:rPr>
                                               <w:i/>
                                               <w:noProof/>
@@ -2748,7 +3059,7 @@
                                                     <pic:cNvPicPr preferRelativeResize="0"/>
                                                   </pic:nvPicPr>
                                                   <pic:blipFill>
-                                                    <a:blip r:embed="rId20"/>
+                                                    <a:blip r:embed="rId21"/>
                                                     <a:srcRect/>
                                                     <a:stretch>
                                                       <a:fillRect/>
@@ -2794,10 +3105,10 @@
                                   <w:spacing w:after="200" w:line="240" w:lineRule="auto"/>
                                   <w:jc w:val="center"/>
                                   <w:rPr>
-                                    <w:ins w:id="13" w:author="Antony" w:date="2025-03-08T19:54:00Z"/>
-                                    <w:rPrChange w:id="14" w:author="Antony" w:date="2025-03-08T19:54:00Z">
+                                    <w:ins w:id="12" w:author="Antony" w:date="2025-03-08T19:54:00Z"/>
+                                    <w:rPrChange w:id="13" w:author="Antony" w:date="2025-03-08T19:54:00Z">
                                       <w:rPr>
-                                        <w:ins w:id="15" w:author="Antony" w:date="2025-03-08T19:54:00Z"/>
+                                        <w:ins w:id="14" w:author="Antony" w:date="2025-03-08T19:54:00Z"/>
                                         <w:i/>
                                         <w:color w:val="44546A"/>
                                         <w:sz w:val="18"/>
@@ -2824,7 +3135,7 @@
                                         <w:id w:val="-454255184"/>
                                       </w:sdtPr>
                                       <w:sdtContent>
-                                        <w:ins w:id="16" w:author="Antony" w:date="2025-03-08T19:54:00Z">
+                                        <w:ins w:id="15" w:author="Antony" w:date="2025-03-08T19:54:00Z">
                                           <w:r>
                                             <w:rPr>
                                               <w:i/>
@@ -2851,9 +3162,9 @@
                                             <w:sz w:val="18"/>
                                             <w:szCs w:val="18"/>
                                           </w:rPr>
-                                          <w:t>6</w:t>
+                                          <w:t>1</w:t>
                                         </w:r>
-                                        <w:ins w:id="17" w:author="Antony" w:date="2025-03-08T19:54:00Z">
+                                        <w:ins w:id="16" w:author="Antony" w:date="2025-03-08T19:54:00Z">
                                           <w:r>
                                             <w:rPr>
                                               <w:i/>
@@ -2866,7 +3177,7 @@
                                         </w:ins>
                                       </w:sdtContent>
                                     </w:sdt>
-                                    <w:customXmlInsRangeStart w:id="18" w:author="Antony" w:date="2025-03-08T19:54:00Z"/>
+                                    <w:customXmlInsRangeStart w:id="17" w:author="Antony" w:date="2025-03-08T19:54:00Z"/>
                                     <w:sdt>
                                       <w:sdtPr>
                                         <w:rPr>
@@ -2880,7 +3191,7 @@
                                         <w:showingPlcHdr/>
                                       </w:sdtPr>
                                       <w:sdtContent>
-                                        <w:customXmlInsRangeEnd w:id="18"/>
+                                        <w:customXmlInsRangeEnd w:id="17"/>
                                         <w:r>
                                           <w:rPr>
                                             <w:i/>
@@ -2890,10 +3201,10 @@
                                           </w:rPr>
                                           <w:t xml:space="preserve">     </w:t>
                                         </w:r>
-                                        <w:customXmlInsRangeStart w:id="19" w:author="Antony" w:date="2025-03-08T19:54:00Z"/>
+                                        <w:customXmlInsRangeStart w:id="18" w:author="Antony" w:date="2025-03-08T19:54:00Z"/>
                                       </w:sdtContent>
                                     </w:sdt>
-                                    <w:customXmlInsRangeEnd w:id="19"/>
+                                    <w:customXmlInsRangeEnd w:id="18"/>
                                   </w:sdtContent>
                                 </w:sdt>
                               </w:p>
@@ -2913,7 +3224,7 @@
                         <w:trPr>
                           <w:gridAfter w:val="1"/>
                           <w:wAfter w:w="718" w:type="dxa"/>
-                          <w:ins w:id="20" w:author="Antony" w:date="2025-03-08T19:54:00Z"/>
+                          <w:ins w:id="19" w:author="Antony" w:date="2025-03-08T19:54:00Z"/>
                         </w:trPr>
                         <w:tc>
                           <w:tcPr>
@@ -2943,10 +3254,10 @@
                                   <w:keepNext/>
                                   <w:jc w:val="center"/>
                                   <w:rPr>
-                                    <w:ins w:id="21" w:author="Antony" w:date="2025-03-08T19:54:00Z"/>
-                                    <w:rPrChange w:id="22" w:author="Antony" w:date="2025-03-08T19:54:00Z">
+                                    <w:ins w:id="20" w:author="Antony" w:date="2025-03-08T19:54:00Z"/>
+                                    <w:rPrChange w:id="21" w:author="Antony" w:date="2025-03-08T19:54:00Z">
                                       <w:rPr>
-                                        <w:ins w:id="23" w:author="Antony" w:date="2025-03-08T19:54:00Z"/>
+                                        <w:ins w:id="22" w:author="Antony" w:date="2025-03-08T19:54:00Z"/>
                                         <w:i/>
                                         <w:color w:val="44546A"/>
                                         <w:sz w:val="18"/>
@@ -2961,11 +3272,11 @@
                                     <w:id w:val="78878192"/>
                                   </w:sdtPr>
                                   <w:sdtContent>
-                                    <w:ins w:id="24" w:author="Antony" w:date="2025-03-08T19:54:00Z">
+                                    <w:ins w:id="23" w:author="Antony" w:date="2025-03-08T19:54:00Z">
                                       <w:r>
                                         <w:rPr>
                                           <w:noProof/>
-                                          <w:rPrChange w:id="25" w:author="Antony" w:date="2025-03-08T19:54:00Z">
+                                          <w:rPrChange w:id="24" w:author="Antony" w:date="2025-03-08T19:54:00Z">
                                             <w:rPr>
                                               <w:i/>
                                               <w:noProof/>
@@ -2989,7 +3300,7 @@
                                                     <pic:cNvPicPr preferRelativeResize="0"/>
                                                   </pic:nvPicPr>
                                                   <pic:blipFill>
-                                                    <a:blip r:embed="rId21"/>
+                                                    <a:blip r:embed="rId22"/>
                                                     <a:srcRect/>
                                                     <a:stretch>
                                                       <a:fillRect/>
@@ -3035,10 +3346,10 @@
                                   <w:spacing w:after="200" w:line="240" w:lineRule="auto"/>
                                   <w:jc w:val="center"/>
                                   <w:rPr>
-                                    <w:ins w:id="26" w:author="Antony" w:date="2025-03-08T19:54:00Z"/>
-                                    <w:rPrChange w:id="27" w:author="Antony" w:date="2025-03-08T19:54:00Z">
+                                    <w:ins w:id="25" w:author="Antony" w:date="2025-03-08T19:54:00Z"/>
+                                    <w:rPrChange w:id="26" w:author="Antony" w:date="2025-03-08T19:54:00Z">
                                       <w:rPr>
-                                        <w:ins w:id="28" w:author="Antony" w:date="2025-03-08T19:54:00Z"/>
+                                        <w:ins w:id="27" w:author="Antony" w:date="2025-03-08T19:54:00Z"/>
                                         <w:i/>
                                         <w:color w:val="44546A"/>
                                         <w:sz w:val="18"/>
@@ -3065,7 +3376,7 @@
                                         <w:id w:val="1003470608"/>
                                       </w:sdtPr>
                                       <w:sdtContent>
-                                        <w:ins w:id="29" w:author="Antony" w:date="2025-03-08T19:54:00Z">
+                                        <w:ins w:id="28" w:author="Antony" w:date="2025-03-08T19:54:00Z">
                                           <w:r>
                                             <w:rPr>
                                               <w:i/>
@@ -3083,9 +3394,9 @@
                                             <w:sz w:val="18"/>
                                             <w:szCs w:val="18"/>
                                           </w:rPr>
-                                          <w:t>7</w:t>
+                                          <w:t>2</w:t>
                                         </w:r>
-                                        <w:ins w:id="30" w:author="Antony" w:date="2025-03-08T19:54:00Z">
+                                        <w:ins w:id="29" w:author="Antony" w:date="2025-03-08T19:54:00Z">
                                           <w:r>
                                             <w:rPr>
                                               <w:i/>
@@ -3098,7 +3409,7 @@
                                         </w:ins>
                                       </w:sdtContent>
                                     </w:sdt>
-                                    <w:customXmlInsRangeStart w:id="31" w:author="Antony" w:date="2025-03-08T19:54:00Z"/>
+                                    <w:customXmlInsRangeStart w:id="30" w:author="Antony" w:date="2025-03-08T19:54:00Z"/>
                                     <w:sdt>
                                       <w:sdtPr>
                                         <w:rPr>
@@ -3112,7 +3423,7 @@
                                         <w:showingPlcHdr/>
                                       </w:sdtPr>
                                       <w:sdtContent>
-                                        <w:customXmlInsRangeEnd w:id="31"/>
+                                        <w:customXmlInsRangeEnd w:id="30"/>
                                         <w:r>
                                           <w:rPr>
                                             <w:i/>
@@ -3122,10 +3433,10 @@
                                           </w:rPr>
                                           <w:t xml:space="preserve">     </w:t>
                                         </w:r>
-                                        <w:customXmlInsRangeStart w:id="32" w:author="Antony" w:date="2025-03-08T19:54:00Z"/>
+                                        <w:customXmlInsRangeStart w:id="31" w:author="Antony" w:date="2025-03-08T19:54:00Z"/>
                                       </w:sdtContent>
                                     </w:sdt>
-                                    <w:customXmlInsRangeEnd w:id="32"/>
+                                    <w:customXmlInsRangeEnd w:id="31"/>
                                   </w:sdtContent>
                                 </w:sdt>
                               </w:p>
@@ -3160,10 +3471,10 @@
                                   <w:keepNext/>
                                   <w:jc w:val="center"/>
                                   <w:rPr>
-                                    <w:ins w:id="33" w:author="Antony" w:date="2025-03-08T19:54:00Z"/>
-                                    <w:rPrChange w:id="34" w:author="Antony" w:date="2025-03-08T19:54:00Z">
+                                    <w:ins w:id="32" w:author="Antony" w:date="2025-03-08T19:54:00Z"/>
+                                    <w:rPrChange w:id="33" w:author="Antony" w:date="2025-03-08T19:54:00Z">
                                       <w:rPr>
-                                        <w:ins w:id="35" w:author="Antony" w:date="2025-03-08T19:54:00Z"/>
+                                        <w:ins w:id="34" w:author="Antony" w:date="2025-03-08T19:54:00Z"/>
                                         <w:i/>
                                         <w:color w:val="44546A"/>
                                         <w:sz w:val="18"/>
@@ -3178,11 +3489,11 @@
                                     <w:id w:val="-1214266303"/>
                                   </w:sdtPr>
                                   <w:sdtContent>
-                                    <w:ins w:id="36" w:author="Antony" w:date="2025-03-08T19:54:00Z">
+                                    <w:ins w:id="35" w:author="Antony" w:date="2025-03-08T19:54:00Z">
                                       <w:r>
                                         <w:rPr>
                                           <w:noProof/>
-                                          <w:rPrChange w:id="37" w:author="Antony" w:date="2025-03-08T19:54:00Z">
+                                          <w:rPrChange w:id="36" w:author="Antony" w:date="2025-03-08T19:54:00Z">
                                             <w:rPr>
                                               <w:i/>
                                               <w:noProof/>
@@ -3206,7 +3517,7 @@
                                                     <pic:cNvPicPr preferRelativeResize="0"/>
                                                   </pic:nvPicPr>
                                                   <pic:blipFill>
-                                                    <a:blip r:embed="rId22"/>
+                                                    <a:blip r:embed="rId23"/>
                                                     <a:srcRect/>
                                                     <a:stretch>
                                                       <a:fillRect/>
@@ -3252,10 +3563,10 @@
                                   <w:spacing w:after="200" w:line="240" w:lineRule="auto"/>
                                   <w:jc w:val="center"/>
                                   <w:rPr>
-                                    <w:ins w:id="38" w:author="Antony" w:date="2025-03-08T19:54:00Z"/>
-                                    <w:rPrChange w:id="39" w:author="Antony" w:date="2025-03-08T19:54:00Z">
+                                    <w:ins w:id="37" w:author="Antony" w:date="2025-03-08T19:54:00Z"/>
+                                    <w:rPrChange w:id="38" w:author="Antony" w:date="2025-03-08T19:54:00Z">
                                       <w:rPr>
-                                        <w:ins w:id="40" w:author="Antony" w:date="2025-03-08T19:54:00Z"/>
+                                        <w:ins w:id="39" w:author="Antony" w:date="2025-03-08T19:54:00Z"/>
                                         <w:i/>
                                         <w:color w:val="44546A"/>
                                         <w:sz w:val="18"/>
@@ -3276,7 +3587,7 @@
                                         <w:id w:val="587580135"/>
                                       </w:sdtPr>
                                       <w:sdtContent>
-                                        <w:ins w:id="41" w:author="Antony" w:date="2025-03-08T19:54:00Z">
+                                        <w:ins w:id="40" w:author="Antony" w:date="2025-03-08T19:54:00Z">
                                           <w:r>
                                             <w:rPr>
                                               <w:i/>
@@ -3294,9 +3605,9 @@
                                             <w:sz w:val="18"/>
                                             <w:szCs w:val="18"/>
                                           </w:rPr>
-                                          <w:t>8</w:t>
+                                          <w:t>3</w:t>
                                         </w:r>
-                                        <w:ins w:id="42" w:author="Antony" w:date="2025-03-08T19:54:00Z">
+                                        <w:ins w:id="41" w:author="Antony" w:date="2025-03-08T19:54:00Z">
                                           <w:r>
                                             <w:rPr>
                                               <w:i/>
@@ -3309,7 +3620,7 @@
                                         </w:ins>
                                       </w:sdtContent>
                                     </w:sdt>
-                                    <w:customXmlInsRangeStart w:id="43" w:author="Antony" w:date="2025-03-08T19:54:00Z"/>
+                                    <w:customXmlInsRangeStart w:id="42" w:author="Antony" w:date="2025-03-08T19:54:00Z"/>
                                     <w:sdt>
                                       <w:sdtPr>
                                         <w:tag w:val="goog_rdk_51"/>
@@ -3317,14 +3628,14 @@
                                         <w:showingPlcHdr/>
                                       </w:sdtPr>
                                       <w:sdtContent>
-                                        <w:customXmlInsRangeEnd w:id="43"/>
+                                        <w:customXmlInsRangeEnd w:id="42"/>
                                         <w:r>
                                           <w:t xml:space="preserve">     </w:t>
                                         </w:r>
-                                        <w:customXmlInsRangeStart w:id="44" w:author="Antony" w:date="2025-03-08T19:54:00Z"/>
+                                        <w:customXmlInsRangeStart w:id="43" w:author="Antony" w:date="2025-03-08T19:54:00Z"/>
                                       </w:sdtContent>
                                     </w:sdt>
-                                    <w:customXmlInsRangeEnd w:id="44"/>
+                                    <w:customXmlInsRangeEnd w:id="43"/>
                                   </w:sdtContent>
                                 </w:sdt>
                               </w:p>
@@ -3359,10 +3670,10 @@
                                   <w:keepNext/>
                                   <w:jc w:val="center"/>
                                   <w:rPr>
-                                    <w:ins w:id="45" w:author="Antony" w:date="2025-03-08T19:54:00Z"/>
-                                    <w:rPrChange w:id="46" w:author="Antony" w:date="2025-03-08T19:54:00Z">
+                                    <w:ins w:id="44" w:author="Antony" w:date="2025-03-08T19:54:00Z"/>
+                                    <w:rPrChange w:id="45" w:author="Antony" w:date="2025-03-08T19:54:00Z">
                                       <w:rPr>
-                                        <w:ins w:id="47" w:author="Antony" w:date="2025-03-08T19:54:00Z"/>
+                                        <w:ins w:id="46" w:author="Antony" w:date="2025-03-08T19:54:00Z"/>
                                         <w:i/>
                                         <w:color w:val="44546A"/>
                                         <w:sz w:val="18"/>
@@ -3377,11 +3688,11 @@
                                     <w:id w:val="431329495"/>
                                   </w:sdtPr>
                                   <w:sdtContent>
-                                    <w:ins w:id="48" w:author="Antony" w:date="2025-03-08T19:54:00Z">
+                                    <w:ins w:id="47" w:author="Antony" w:date="2025-03-08T19:54:00Z">
                                       <w:r>
                                         <w:rPr>
                                           <w:noProof/>
-                                          <w:rPrChange w:id="49" w:author="Antony" w:date="2025-03-08T19:54:00Z">
+                                          <w:rPrChange w:id="48" w:author="Antony" w:date="2025-03-08T19:54:00Z">
                                             <w:rPr>
                                               <w:i/>
                                               <w:noProof/>
@@ -3405,7 +3716,7 @@
                                                     <pic:cNvPicPr preferRelativeResize="0"/>
                                                   </pic:nvPicPr>
                                                   <pic:blipFill>
-                                                    <a:blip r:embed="rId23"/>
+                                                    <a:blip r:embed="rId20"/>
                                                     <a:srcRect/>
                                                     <a:stretch>
                                                       <a:fillRect/>
@@ -3451,10 +3762,10 @@
                                   <w:spacing w:after="200" w:line="240" w:lineRule="auto"/>
                                   <w:jc w:val="center"/>
                                   <w:rPr>
-                                    <w:ins w:id="50" w:author="Antony" w:date="2025-03-08T19:54:00Z"/>
-                                    <w:rPrChange w:id="51" w:author="Antony" w:date="2025-03-08T19:54:00Z">
+                                    <w:ins w:id="49" w:author="Antony" w:date="2025-03-08T19:54:00Z"/>
+                                    <w:rPrChange w:id="50" w:author="Antony" w:date="2025-03-08T19:54:00Z">
                                       <w:rPr>
-                                        <w:ins w:id="52" w:author="Antony" w:date="2025-03-08T19:54:00Z"/>
+                                        <w:ins w:id="51" w:author="Antony" w:date="2025-03-08T19:54:00Z"/>
                                         <w:i/>
                                         <w:color w:val="44546A"/>
                                         <w:sz w:val="18"/>
@@ -3481,6 +3792,26 @@
                                         <w:id w:val="-581292096"/>
                                       </w:sdtPr>
                                       <w:sdtContent>
+                                        <w:ins w:id="52" w:author="Antony" w:date="2025-03-08T19:54:00Z">
+                                          <w:r>
+                                            <w:rPr>
+                                              <w:i/>
+                                              <w:color w:val="44546A"/>
+                                              <w:sz w:val="18"/>
+                                              <w:szCs w:val="18"/>
+                                            </w:rPr>
+                                            <w:t>Figure 1</w:t>
+                                          </w:r>
+                                        </w:ins>
+                                        <w:r>
+                                          <w:rPr>
+                                            <w:i/>
+                                            <w:color w:val="44546A"/>
+                                            <w:sz w:val="18"/>
+                                            <w:szCs w:val="18"/>
+                                          </w:rPr>
+                                          <w:t>4</w:t>
+                                        </w:r>
                                         <w:ins w:id="53" w:author="Antony" w:date="2025-03-08T19:54:00Z">
                                           <w:r>
                                             <w:rPr>
@@ -3489,7 +3820,7 @@
                                               <w:sz w:val="18"/>
                                               <w:szCs w:val="18"/>
                                             </w:rPr>
-                                            <w:t>Figure 1. Pourcentage de rag ayant marché</w:t>
+                                            <w:t>. Pourcentage de rag ayant marché</w:t>
                                           </w:r>
                                         </w:ins>
                                       </w:sdtContent>
@@ -3555,8 +3886,7 @@
         </w:p>
       </w:sdtContent>
     </w:sdt>
-    <w:bookmarkStart w:id="56" w:name="_heading=h.2et92p0" w:colFirst="0" w:colLast="0"/>
-    <w:bookmarkEnd w:id="56"/>
+    <w:bookmarkStart w:id="56" w:name="_Toc193109689"/>
     <w:p>
       <w:pPr>
         <w:pStyle w:val="Titre3"/>
@@ -3576,6 +3906,7 @@
           </w:r>
         </w:sdtContent>
       </w:sdt>
+      <w:bookmarkEnd w:id="56"/>
     </w:p>
     <w:sdt>
       <w:sdtPr>
@@ -3790,7 +4121,25 @@
                   <w:sz w:val="18"/>
                   <w:szCs w:val="18"/>
                 </w:rPr>
-                <w:t xml:space="preserve">Figure 12. Formulaire de création d'alerte pour la RAM </w:t>
+                <w:t>Figure 1</w:t>
+              </w:r>
+              <w:r>
+                <w:rPr>
+                  <w:i/>
+                  <w:color w:val="44546A"/>
+                  <w:sz w:val="18"/>
+                  <w:szCs w:val="18"/>
+                </w:rPr>
+                <w:t>5</w:t>
+              </w:r>
+              <w:r>
+                <w:rPr>
+                  <w:i/>
+                  <w:color w:val="44546A"/>
+                  <w:sz w:val="18"/>
+                  <w:szCs w:val="18"/>
+                </w:rPr>
+                <w:t xml:space="preserve">. Formulaire de création d'alerte pour la RAM </w:t>
               </w:r>
               <w:r>
                 <w:rPr>
@@ -3800,7 +4149,25 @@
                   <w:szCs w:val="18"/>
                 </w:rPr>
                 <w:tab/>
-                <w:t>Figure 13. Formulaire pour définir la période durant laquelle le seuil doit être franchi</w:t>
+                <w:t>Figure 1</w:t>
+              </w:r>
+              <w:r>
+                <w:rPr>
+                  <w:i/>
+                  <w:color w:val="44546A"/>
+                  <w:sz w:val="18"/>
+                  <w:szCs w:val="18"/>
+                </w:rPr>
+                <w:t>6</w:t>
+              </w:r>
+              <w:r>
+                <w:rPr>
+                  <w:i/>
+                  <w:color w:val="44546A"/>
+                  <w:sz w:val="18"/>
+                  <w:szCs w:val="18"/>
+                </w:rPr>
+                <w:t>. Formulaire pour définir la période durant laquelle le seuil doit être franchi</w:t>
               </w:r>
               <w:r>
                 <w:rPr>
@@ -4027,7 +4394,45 @@
                   <w:sz w:val="18"/>
                   <w:szCs w:val="18"/>
                 </w:rPr>
-                <w:t>Figure 14. Selection de l'email d'alerte</w:t>
+                <w:t xml:space="preserve">Figure </w:t>
+              </w:r>
+              <w:r>
+                <w:rPr>
+                  <w:i/>
+                  <w:color w:val="44546A"/>
+                  <w:sz w:val="18"/>
+                  <w:szCs w:val="18"/>
+                </w:rPr>
+                <w:t>17</w:t>
+              </w:r>
+              <w:r>
+                <w:rPr>
+                  <w:i/>
+                  <w:color w:val="44546A"/>
+                  <w:sz w:val="18"/>
+                  <w:szCs w:val="18"/>
+                </w:rPr>
+                <w:t xml:space="preserve">. </w:t>
+              </w:r>
+              <w:proofErr w:type="spellStart"/>
+              <w:r>
+                <w:rPr>
+                  <w:i/>
+                  <w:color w:val="44546A"/>
+                  <w:sz w:val="18"/>
+                  <w:szCs w:val="18"/>
+                </w:rPr>
+                <w:t>Selection</w:t>
+              </w:r>
+              <w:proofErr w:type="spellEnd"/>
+              <w:r>
+                <w:rPr>
+                  <w:i/>
+                  <w:color w:val="44546A"/>
+                  <w:sz w:val="18"/>
+                  <w:szCs w:val="18"/>
+                </w:rPr>
+                <w:t xml:space="preserve"> de l'email d'alerte</w:t>
               </w:r>
             </w:sdtContent>
           </w:sdt>
@@ -4185,7 +4590,25 @@
                   <w:sz w:val="18"/>
                   <w:szCs w:val="18"/>
                 </w:rPr>
-                <w:t>Figure 15. Liste des alertes avec le statut</w:t>
+                <w:t xml:space="preserve">Figure </w:t>
+              </w:r>
+              <w:r>
+                <w:rPr>
+                  <w:i/>
+                  <w:color w:val="44546A"/>
+                  <w:sz w:val="18"/>
+                  <w:szCs w:val="18"/>
+                </w:rPr>
+                <w:t>18</w:t>
+              </w:r>
+              <w:r>
+                <w:rPr>
+                  <w:i/>
+                  <w:color w:val="44546A"/>
+                  <w:sz w:val="18"/>
+                  <w:szCs w:val="18"/>
+                </w:rPr>
+                <w:t>. Liste des alertes avec le statut</w:t>
               </w:r>
             </w:sdtContent>
           </w:sdt>
@@ -4328,7 +4751,54 @@
                   <w:sz w:val="18"/>
                   <w:szCs w:val="18"/>
                 </w:rPr>
-                <w:t>Figure 16. Alerte mail Grafana envoyée suite à la consommation de RAM de plus de 80%</w:t>
+                <w:t xml:space="preserve">Figure </w:t>
+              </w:r>
+              <w:r>
+                <w:rPr>
+                  <w:i/>
+                  <w:color w:val="44546A"/>
+                  <w:sz w:val="18"/>
+                  <w:szCs w:val="18"/>
+                </w:rPr>
+                <w:t>19</w:t>
+              </w:r>
+              <w:r>
+                <w:rPr>
+                  <w:i/>
+                  <w:color w:val="44546A"/>
+                  <w:sz w:val="18"/>
+                  <w:szCs w:val="18"/>
+                </w:rPr>
+                <w:t>.</w:t>
+              </w:r>
+              <w:r>
+                <w:rPr>
+                  <w:i/>
+                  <w:color w:val="44546A"/>
+                  <w:sz w:val="18"/>
+                  <w:szCs w:val="18"/>
+                </w:rPr>
+                <w:t xml:space="preserve"> Alerte mail </w:t>
+              </w:r>
+              <w:proofErr w:type="spellStart"/>
+              <w:r>
+                <w:rPr>
+                  <w:i/>
+                  <w:color w:val="44546A"/>
+                  <w:sz w:val="18"/>
+                  <w:szCs w:val="18"/>
+                </w:rPr>
+                <w:t>Grafana</w:t>
+              </w:r>
+              <w:proofErr w:type="spellEnd"/>
+              <w:r>
+                <w:rPr>
+                  <w:i/>
+                  <w:color w:val="44546A"/>
+                  <w:sz w:val="18"/>
+                  <w:szCs w:val="18"/>
+                </w:rPr>
+                <w:t xml:space="preserve"> envoyée suite à la consommation de RAM de plus de 80%</w:t>
               </w:r>
             </w:sdtContent>
           </w:sdt>
@@ -4346,8 +4816,13 @@
             <w:sdtPr>
               <w:tag w:val="goog_rdk_109"/>
               <w:id w:val="-1222900124"/>
+              <w:showingPlcHdr/>
             </w:sdtPr>
-            <w:sdtContent/>
+            <w:sdtContent>
+              <w:r>
+                <w:t xml:space="preserve">     </w:t>
+              </w:r>
+            </w:sdtContent>
           </w:sdt>
         </w:p>
       </w:sdtContent>
@@ -4450,7 +4925,54 @@
                   <w:sz w:val="18"/>
                   <w:szCs w:val="18"/>
                 </w:rPr>
-                <w:t>Figure 17. Alerte mail Grafana envoyée suite à la latence du RAG de plus de dix secondes.</w:t>
+                <w:t xml:space="preserve">Figure </w:t>
+              </w:r>
+              <w:r>
+                <w:rPr>
+                  <w:i/>
+                  <w:color w:val="44546A"/>
+                  <w:sz w:val="18"/>
+                  <w:szCs w:val="18"/>
+                </w:rPr>
+                <w:t>2</w:t>
+              </w:r>
+              <w:r>
+                <w:rPr>
+                  <w:i/>
+                  <w:color w:val="44546A"/>
+                  <w:sz w:val="18"/>
+                  <w:szCs w:val="18"/>
+                </w:rPr>
+                <w:t>0</w:t>
+              </w:r>
+              <w:r>
+                <w:rPr>
+                  <w:i/>
+                  <w:color w:val="44546A"/>
+                  <w:sz w:val="18"/>
+                  <w:szCs w:val="18"/>
+                </w:rPr>
+                <w:t xml:space="preserve">. Alerte mail </w:t>
+              </w:r>
+              <w:proofErr w:type="spellStart"/>
+              <w:r>
+                <w:rPr>
+                  <w:i/>
+                  <w:color w:val="44546A"/>
+                  <w:sz w:val="18"/>
+                  <w:szCs w:val="18"/>
+                </w:rPr>
+                <w:t>Grafana</w:t>
+              </w:r>
+              <w:proofErr w:type="spellEnd"/>
+              <w:r>
+                <w:rPr>
+                  <w:i/>
+                  <w:color w:val="44546A"/>
+                  <w:sz w:val="18"/>
+                  <w:szCs w:val="18"/>
+                </w:rPr>
+                <w:t xml:space="preserve"> envoyée suite à la latence du RAG de plus de dix secondes.</w:t>
               </w:r>
             </w:sdtContent>
           </w:sdt>
@@ -4474,8 +4996,7 @@
         </w:p>
       </w:sdtContent>
     </w:sdt>
-    <w:bookmarkStart w:id="57" w:name="_heading=h.tyjcwt" w:colFirst="0" w:colLast="0"/>
-    <w:bookmarkEnd w:id="57"/>
+    <w:bookmarkStart w:id="57" w:name="_Toc193109690"/>
     <w:p>
       <w:pPr>
         <w:pStyle w:val="Titre3"/>
@@ -4491,10 +5012,22 @@
         </w:sdtPr>
         <w:sdtContent>
           <w:r>
-            <w:t>Monitoring avec uptime-kuma</w:t>
+            <w:t>Monitor</w:t>
           </w:r>
+          <w:r>
+            <w:t>age</w:t>
+          </w:r>
+          <w:r>
+            <w:t xml:space="preserve"> avec uptime-</w:t>
+          </w:r>
+          <w:proofErr w:type="spellStart"/>
+          <w:r>
+            <w:t>kuma</w:t>
+          </w:r>
+          <w:proofErr w:type="spellEnd"/>
         </w:sdtContent>
       </w:sdt>
+      <w:bookmarkEnd w:id="57"/>
     </w:p>
     <w:sdt>
       <w:sdtPr>
@@ -4527,7 +5060,15 @@
             </w:sdtPr>
             <w:sdtContent>
               <w:r>
-                <w:t>La surveillance que j’ai mis en place pour uptime-kuma est pour détecter si les conteneurs son</w:t>
+                <w:t>La surveillance que j’ai mis en place pour uptime-</w:t>
+              </w:r>
+              <w:proofErr w:type="spellStart"/>
+              <w:r>
+                <w:t>kuma</w:t>
+              </w:r>
+              <w:proofErr w:type="spellEnd"/>
+              <w:r>
+                <w:t xml:space="preserve"> est pour détecter si les conteneurs son</w:t>
               </w:r>
             </w:sdtContent>
           </w:sdt>
@@ -4625,7 +5166,15 @@
             </w:sdtPr>
             <w:sdtContent>
               <w:r>
-                <w:t>Uptime-kuma permet également de visualiser l’état des conteneurs via un tableau de bord.</w:t>
+                <w:t>Uptime-</w:t>
+              </w:r>
+              <w:proofErr w:type="spellStart"/>
+              <w:r>
+                <w:t>kuma</w:t>
+              </w:r>
+              <w:proofErr w:type="spellEnd"/>
+              <w:r>
+                <w:t xml:space="preserve"> permet également de visualiser l’état des conteneurs via un tableau de bord.</w:t>
               </w:r>
             </w:sdtContent>
           </w:sdt>
@@ -4739,8 +5288,46 @@
                   <w:sz w:val="18"/>
                   <w:szCs w:val="18"/>
                 </w:rPr>
-                <w:t>Figure 18. Tableau de bord d'Uptime-kuma</w:t>
-              </w:r>
+                <w:t xml:space="preserve">Figure </w:t>
+              </w:r>
+              <w:r>
+                <w:rPr>
+                  <w:i/>
+                  <w:color w:val="44546A"/>
+                  <w:sz w:val="18"/>
+                  <w:szCs w:val="18"/>
+                </w:rPr>
+                <w:t>2</w:t>
+              </w:r>
+              <w:r>
+                <w:rPr>
+                  <w:i/>
+                  <w:color w:val="44546A"/>
+                  <w:sz w:val="18"/>
+                  <w:szCs w:val="18"/>
+                </w:rPr>
+                <w:t>1</w:t>
+              </w:r>
+              <w:r>
+                <w:rPr>
+                  <w:i/>
+                  <w:color w:val="44546A"/>
+                  <w:sz w:val="18"/>
+                  <w:szCs w:val="18"/>
+                </w:rPr>
+                <w:t>. Tableau de bord d'Uptime-</w:t>
+              </w:r>
+              <w:proofErr w:type="spellStart"/>
+              <w:r>
+                <w:rPr>
+                  <w:i/>
+                  <w:color w:val="44546A"/>
+                  <w:sz w:val="18"/>
+                  <w:szCs w:val="18"/>
+                </w:rPr>
+                <w:t>kuma</w:t>
+              </w:r>
+              <w:proofErr w:type="spellEnd"/>
             </w:sdtContent>
           </w:sdt>
         </w:p>
@@ -4782,6 +5369,10 @@
                 <w:keepNext/>
               </w:pPr>
               <w:r>
+                <w:rPr>
+                  <w:noProof/>
+                </w:rPr>
+                <w:lastRenderedPageBreak/>
                 <w:drawing>
                   <wp:inline distT="0" distB="0" distL="0" distR="0" wp14:anchorId="1912A054" wp14:editId="70BDDCA8">
                     <wp:extent cx="2881223" cy="815230"/>
@@ -4822,6 +5413,9 @@
                 <w:t xml:space="preserve">               </w:t>
               </w:r>
               <w:r>
+                <w:rPr>
+                  <w:noProof/>
+                </w:rPr>
                 <w:drawing>
                   <wp:inline distT="0" distB="0" distL="0" distR="0" wp14:anchorId="5D0D4DBF" wp14:editId="53B62AC7">
                     <wp:extent cx="2020390" cy="982727"/>
@@ -4864,11 +5458,26 @@
                 <w:pStyle w:val="Lgende"/>
               </w:pPr>
               <w:r>
-                <w:t>Figure 19. Email d'alerte pour le docker hors ligne.</w:t>
+                <w:t xml:space="preserve">Figure </w:t>
+              </w:r>
+              <w:r>
+                <w:t>2</w:t>
+              </w:r>
+              <w:r>
+                <w:t>2</w:t>
+              </w:r>
+              <w:r>
+                <w:t>. Email d'alerte pour le docker hors ligne.</w:t>
               </w:r>
               <w:r>
                 <w:tab/>
-                <w:t>Figure 20. Email pour indiquer que le conteneur est en ligne</w:t>
+                <w:t>Figure 2</w:t>
+              </w:r>
+              <w:r>
+                <w:t>3</w:t>
+              </w:r>
+              <w:r>
+                <w:t>. Email pour indiquer que le conteneur est en ligne</w:t>
               </w:r>
             </w:p>
             <w:p/>
@@ -4876,8 +5485,7 @@
         </w:sdt>
       </w:sdtContent>
     </w:sdt>
-    <w:bookmarkStart w:id="59" w:name="_heading=h.3dy6vkm" w:colFirst="0" w:colLast="0" w:displacedByCustomXml="next"/>
-    <w:bookmarkEnd w:id="59" w:displacedByCustomXml="next"/>
+    <w:bookmarkStart w:id="59" w:name="_Toc193109691" w:displacedByCustomXml="next"/>
     <w:sdt>
       <w:sdtPr>
         <w:tag w:val="goog_rdk_141"/>
@@ -4902,6 +5510,7 @@
         </w:p>
       </w:sdtContent>
     </w:sdt>
+    <w:bookmarkEnd w:id="59" w:displacedByCustomXml="prev"/>
     <w:sdt>
       <w:sdtPr>
         <w:tag w:val="goog_rdk_143"/>
@@ -4913,8 +5522,13 @@
             <w:sdtPr>
               <w:tag w:val="goog_rdk_142"/>
               <w:id w:val="948977422"/>
+              <w:showingPlcHdr/>
             </w:sdtPr>
-            <w:sdtContent/>
+            <w:sdtContent>
+              <w:r>
+                <w:t xml:space="preserve">     </w:t>
+              </w:r>
+            </w:sdtContent>
           </w:sdt>
         </w:p>
       </w:sdtContent>
@@ -4975,20 +5589,7 @@
         </w:p>
       </w:sdtContent>
     </w:sdt>
-    <w:sdt>
-      <w:sdtPr>
-        <w:tag w:val="goog_rdk_152"/>
-        <w:id w:val="-343168497"/>
-        <w:showingPlcHdr/>
-      </w:sdtPr>
-      <w:sdtContent>
-        <w:p>
-          <w:r>
-            <w:t xml:space="preserve">     </w:t>
-          </w:r>
-        </w:p>
-      </w:sdtContent>
-    </w:sdt>
+    <w:p/>
     <w:sdt>
       <w:sdtPr>
         <w:tag w:val="goog_rdk_154"/>
@@ -5114,7 +5715,7 @@
                   <w:sz w:val="18"/>
                   <w:szCs w:val="18"/>
                 </w:rPr>
-                <w:t>1</w:t>
+                <w:t>4</w:t>
               </w:r>
               <w:r>
                 <w:rPr>
@@ -5185,8 +5786,29 @@
           <w:id w:val="2040309961"/>
         </w:sdtPr>
         <w:sdtContent>
+          <w:proofErr w:type="spellStart"/>
           <w:r>
-            <w:t>Wrapper est exécutée à la place de func, elle gère les erreurs en plus d’exécuter la fonction func.</w:t>
+            <w:t>Wrapper</w:t>
+          </w:r>
+          <w:proofErr w:type="spellEnd"/>
+          <w:r>
+            <w:t xml:space="preserve"> est exécutée à la place de </w:t>
+          </w:r>
+          <w:proofErr w:type="spellStart"/>
+          <w:r>
+            <w:t>func</w:t>
+          </w:r>
+          <w:proofErr w:type="spellEnd"/>
+          <w:r>
+            <w:t xml:space="preserve">, elle gère les erreurs en plus d’exécuter la fonction </w:t>
+          </w:r>
+          <w:proofErr w:type="spellStart"/>
+          <w:r>
+            <w:t>func</w:t>
+          </w:r>
+          <w:proofErr w:type="spellEnd"/>
+          <w:r>
+            <w:t>.</w:t>
           </w:r>
         </w:sdtContent>
       </w:sdt>
@@ -5239,8 +5861,13 @@
           <w:id w:val="688644990"/>
         </w:sdtPr>
         <w:sdtContent>
+          <w:proofErr w:type="spellStart"/>
           <w:r>
-            <w:t>Traceback récupère la « trace » de l’erreur.</w:t>
+            <w:t>Traceback</w:t>
+          </w:r>
+          <w:proofErr w:type="spellEnd"/>
+          <w:r>
+            <w:t xml:space="preserve"> récupère la « trace » de l’erreur.</w:t>
           </w:r>
         </w:sdtContent>
       </w:sdt>
@@ -5332,8 +5959,13 @@
             <w:sdtPr>
               <w:tag w:val="goog_rdk_167"/>
               <w:id w:val="2075541437"/>
+              <w:showingPlcHdr/>
             </w:sdtPr>
-            <w:sdtContent/>
+            <w:sdtContent>
+              <w:r>
+                <w:t xml:space="preserve">     </w:t>
+              </w:r>
+            </w:sdtContent>
           </w:sdt>
         </w:p>
       </w:sdtContent>
@@ -5445,7 +6077,7 @@
                   <w:sz w:val="18"/>
                   <w:szCs w:val="18"/>
                 </w:rPr>
-                <w:t>2</w:t>
+                <w:t>5</w:t>
               </w:r>
               <w:r>
                 <w:rPr>
@@ -5584,7 +6216,7 @@
                   <w:sz w:val="18"/>
                   <w:szCs w:val="18"/>
                 </w:rPr>
-                <w:t>3</w:t>
+                <w:t>6</w:t>
               </w:r>
               <w:r>
                 <w:rPr>
@@ -5618,12 +6250,14 @@
           <w:id w:val="1884751261"/>
         </w:sdtPr>
         <w:sdtContent>
+          <w:proofErr w:type="spellStart"/>
           <w:r>
             <w:rPr>
               <w:i/>
             </w:rPr>
             <w:t>handle_rag_pipeline</w:t>
           </w:r>
+          <w:proofErr w:type="spellEnd"/>
         </w:sdtContent>
       </w:sdt>
       <w:r>
@@ -5661,11 +6295,19 @@
           <w:id w:val="424847196"/>
         </w:sdtPr>
         <w:sdtContent>
+          <w:proofErr w:type="spellStart"/>
           <w:r>
             <w:rPr>
               <w:i/>
             </w:rPr>
-            <w:t xml:space="preserve">generation </w:t>
+            <w:t>generation</w:t>
+          </w:r>
+          <w:proofErr w:type="spellEnd"/>
+          <w:r>
+            <w:rPr>
+              <w:i/>
+            </w:rPr>
+            <w:t xml:space="preserve"> </w:t>
           </w:r>
         </w:sdtContent>
       </w:sdt>
@@ -5683,6 +6325,7 @@
         <w:rPr>
           <w:noProof/>
         </w:rPr>
+        <w:lastRenderedPageBreak/>
         <w:drawing>
           <wp:inline distT="0" distB="0" distL="0" distR="0" wp14:anchorId="1DA2BD48" wp14:editId="07443792">
             <wp:extent cx="3731242" cy="1957339"/>
@@ -5745,7 +6388,7 @@
           <w:sz w:val="18"/>
           <w:szCs w:val="18"/>
         </w:rPr>
-        <w:t>Figure 2</w:t>
+        <w:t xml:space="preserve">Figure </w:t>
       </w:r>
       <w:r>
         <w:rPr>
@@ -5754,7 +6397,7 @@
           <w:sz w:val="18"/>
           <w:szCs w:val="18"/>
         </w:rPr>
-        <w:t>4</w:t>
+        <w:t>27</w:t>
       </w:r>
       <w:r>
         <w:rPr>
@@ -5767,6 +6410,7 @@
       </w:r>
     </w:p>
     <w:p/>
+    <w:bookmarkStart w:id="64" w:name="_Toc193109692" w:displacedByCustomXml="next"/>
     <w:sdt>
       <w:sdtPr>
         <w:tag w:val="goog_rdk_188"/>
@@ -5789,7 +6433,7 @@
                   <w:id w:val="-614515712"/>
                 </w:sdtPr>
                 <w:sdtContent>
-                  <w:ins w:id="64" w:author="Antony" w:date="2025-03-08T20:20:00Z">
+                  <w:ins w:id="65" w:author="Antony" w:date="2025-03-08T20:20:00Z">
                     <w:r>
                       <w:t>Conclusion</w:t>
                     </w:r>
@@ -5813,6 +6457,7 @@
         </w:p>
       </w:sdtContent>
     </w:sdt>
+    <w:bookmarkEnd w:id="64" w:displacedByCustomXml="prev"/>
     <w:p/>
     <w:p>
       <w:r>
@@ -6336,18 +6981,15 @@
   <w:abstractNum w:abstractNumId="3" w15:restartNumberingAfterBreak="0">
     <w:nsid w:val="73DB62B3"/>
     <w:multiLevelType w:val="multilevel"/>
-    <w:tmpl w:val="763A0D8C"/>
+    <w:tmpl w:val="B5866C22"/>
     <w:lvl w:ilvl="0">
       <w:start w:val="1"/>
-      <w:numFmt w:val="bullet"/>
-      <w:lvlText w:val="●"/>
+      <w:numFmt w:val="decimal"/>
+      <w:lvlText w:val="%1)"/>
       <w:lvlJc w:val="left"/>
       <w:pPr>
         <w:ind w:left="1080" w:hanging="720"/>
       </w:pPr>
-      <w:rPr>
-        <w:rFonts w:ascii="Noto Sans Symbols" w:eastAsia="Noto Sans Symbols" w:hAnsi="Noto Sans Symbols" w:cs="Noto Sans Symbols"/>
-      </w:rPr>
     </w:lvl>
     <w:lvl w:ilvl="1">
       <w:start w:val="1"/>
@@ -7821,28 +8463,28 @@
 </file>
 
 <file path=customXml/item1.xml><?xml version="1.0" encoding="utf-8"?>
+<b:Sources xmlns:b="http://schemas.openxmlformats.org/officeDocument/2006/bibliography" xmlns="http://schemas.openxmlformats.org/officeDocument/2006/bibliography" SelectedStyle="\APASixthEditionOfficeOnline.xsl" StyleName="APA" Version="6"/>
+</file>
+
+<file path=customXml/item2.xml><?xml version="1.0" encoding="utf-8"?>
 <go:gDocsCustomXmlDataStorage xmlns:go="http://customooxmlschemas.google.com/" xmlns:r="http://schemas.openxmlformats.org/officeDocument/2006/relationships" uri="GoogleDocsCustomDataVersion2">
   <go:docsCustomData xmlns:go="http://customooxmlschemas.google.com/" roundtripDataSignature="AMtx7mi/ZLP8D5vqyhuiU5Ax0qic6ZgQEA==">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</go:docsCustomData>
 </go:gDocsCustomXmlDataStorage>
 </file>
 
-<file path=customXml/item2.xml><?xml version="1.0" encoding="utf-8"?>
-<b:Sources xmlns:b="http://schemas.openxmlformats.org/officeDocument/2006/bibliography" xmlns="http://schemas.openxmlformats.org/officeDocument/2006/bibliography" SelectedStyle="\APASixthEditionOfficeOnline.xsl" StyleName="APA" Version="6"/>
+<file path=customXml/itemProps1.xml><?xml version="1.0" encoding="utf-8"?>
+<ds:datastoreItem xmlns:ds="http://schemas.openxmlformats.org/officeDocument/2006/customXml" ds:itemID="{40ACF1F1-081D-499E-81F4-63BC781FA3E6}">
+  <ds:schemaRefs>
+    <ds:schemaRef ds:uri="http://schemas.openxmlformats.org/officeDocument/2006/bibliography"/>
+  </ds:schemaRefs>
+</ds:datastoreItem>
 </file>
 
-<file path=customXml/itemProps1.xml><?xml version="1.0" encoding="utf-8"?>
+<file path=customXml/itemProps2.xml><?xml version="1.0" encoding="utf-8"?>
 <ds:datastoreItem xmlns:ds="http://schemas.openxmlformats.org/officeDocument/2006/customXml" ds:itemID="{11111111-1234-1234-1234-123412341234}">
   <ds:schemaRefs>
     <ds:schemaRef ds:uri="http://customooxmlschemas.google.com/"/>
     <ds:schemaRef ds:uri="http://schemas.openxmlformats.org/officeDocument/2006/relationships"/>
   </ds:schemaRefs>
 </ds:datastoreItem>
-</file>
-
-<file path=customXml/itemProps2.xml><?xml version="1.0" encoding="utf-8"?>
-<ds:datastoreItem xmlns:ds="http://schemas.openxmlformats.org/officeDocument/2006/customXml" ds:itemID="{40ACF1F1-081D-499E-81F4-63BC781FA3E6}">
-  <ds:schemaRefs>
-    <ds:schemaRef ds:uri="http://schemas.openxmlformats.org/officeDocument/2006/bibliography"/>
-  </ds:schemaRefs>
-</ds:datastoreItem>
 </file>